--- a/Predicting Spotify Popularity.docx
+++ b/Predicting Spotify Popularity.docx
@@ -41,143 +41,75 @@
       <w:pPr>
         <w:pStyle w:val="ListParagraph"/>
         <w:numPr>
-          <w:ilvl w:val="1"/>
-          <w:numId w:val="1"/>
+          <w:ilvl w:val="0"/>
+          <w:numId w:val="4"/>
         </w:numPr>
         <w:rPr>
-          <w:color w:val="000000" w:themeColor="text1"/>
-          <w14:shadow w14:blurRad="38100" w14:dist="19050" w14:dir="2700000" w14:sx="100000" w14:sy="100000" w14:kx="0" w14:ky="0" w14:algn="tl">
-            <w14:schemeClr w14:val="dk1">
-              <w14:alpha w14:val="60000"/>
-            </w14:schemeClr>
-          </w14:shadow>
-          <w14:textOutline w14:w="0" w14:cap="flat" w14:cmpd="sng" w14:algn="ctr">
-            <w14:noFill/>
-            <w14:prstDash w14:val="solid"/>
-            <w14:round/>
-          </w14:textOutline>
-        </w:rPr>
-      </w:pPr>
-      <w:r>
-        <w:rPr>
-          <w:color w:val="000000" w:themeColor="text1"/>
-          <w14:shadow w14:blurRad="38100" w14:dist="19050" w14:dir="2700000" w14:sx="100000" w14:sy="100000" w14:kx="0" w14:ky="0" w14:algn="tl">
-            <w14:schemeClr w14:val="dk1">
-              <w14:alpha w14:val="60000"/>
-            </w14:schemeClr>
-          </w14:shadow>
-          <w14:textOutline w14:w="0" w14:cap="flat" w14:cmpd="sng" w14:algn="ctr">
-            <w14:noFill/>
-            <w14:prstDash w14:val="solid"/>
-            <w14:round/>
-          </w14:textOutline>
-        </w:rPr>
-        <w:t>INTRODUCTION.</w:t>
-      </w:r>
-    </w:p>
-    <w:p>
-      <w:pPr>
-        <w:pStyle w:val="ListParagraph"/>
-        <w:ind w:left="360"/>
-        <w:rPr>
-          <w:color w:val="000000" w:themeColor="text1"/>
-          <w14:shadow w14:blurRad="38100" w14:dist="19050" w14:dir="2700000" w14:sx="100000" w14:sy="100000" w14:kx="0" w14:ky="0" w14:algn="tl">
-            <w14:schemeClr w14:val="dk1">
-              <w14:alpha w14:val="60000"/>
-            </w14:schemeClr>
-          </w14:shadow>
-          <w14:textOutline w14:w="0" w14:cap="flat" w14:cmpd="sng" w14:algn="ctr">
-            <w14:noFill/>
-            <w14:prstDash w14:val="solid"/>
-            <w14:round/>
-          </w14:textOutline>
-        </w:rPr>
-      </w:pPr>
-      <w:r>
-        <w:rPr>
-          <w:color w:val="000000" w:themeColor="text1"/>
-          <w14:shadow w14:blurRad="38100" w14:dist="19050" w14:dir="2700000" w14:sx="100000" w14:sy="100000" w14:kx="0" w14:ky="0" w14:algn="tl">
-            <w14:schemeClr w14:val="dk1">
-              <w14:alpha w14:val="60000"/>
-            </w14:schemeClr>
-          </w14:shadow>
-          <w14:textOutline w14:w="0" w14:cap="flat" w14:cmpd="sng" w14:algn="ctr">
-            <w14:noFill/>
-            <w14:prstDash w14:val="solid"/>
-            <w14:round/>
-          </w14:textOutline>
-        </w:rPr>
-        <w:t xml:space="preserve">Spotify is a music streaming app used worldwide. It provides extensive song data on </w:t>
-      </w:r>
-      <w:proofErr w:type="spellStart"/>
-      <w:r>
-        <w:rPr>
-          <w:color w:val="000000" w:themeColor="text1"/>
-          <w14:shadow w14:blurRad="38100" w14:dist="19050" w14:dir="2700000" w14:sx="100000" w14:sy="100000" w14:kx="0" w14:ky="0" w14:algn="tl">
-            <w14:schemeClr w14:val="dk1">
-              <w14:alpha w14:val="60000"/>
-            </w14:schemeClr>
-          </w14:shadow>
-          <w14:textOutline w14:w="0" w14:cap="flat" w14:cmpd="sng" w14:algn="ctr">
-            <w14:noFill/>
-            <w14:prstDash w14:val="solid"/>
-            <w14:round/>
-          </w14:textOutline>
-        </w:rPr>
-        <w:t>it’s</w:t>
-      </w:r>
-      <w:proofErr w:type="spellEnd"/>
-      <w:r>
-        <w:rPr>
-          <w:color w:val="000000" w:themeColor="text1"/>
-          <w14:shadow w14:blurRad="38100" w14:dist="19050" w14:dir="2700000" w14:sx="100000" w14:sy="100000" w14:kx="0" w14:ky="0" w14:algn="tl">
-            <w14:schemeClr w14:val="dk1">
-              <w14:alpha w14:val="60000"/>
-            </w14:schemeClr>
-          </w14:shadow>
-          <w14:textOutline w14:w="0" w14:cap="flat" w14:cmpd="sng" w14:algn="ctr">
-            <w14:noFill/>
-            <w14:prstDash w14:val="solid"/>
-            <w14:round/>
-          </w14:textOutline>
-        </w:rPr>
-        <w:t xml:space="preserve"> API</w:t>
-      </w:r>
-      <w:r>
-        <w:rPr>
-          <w:color w:val="000000" w:themeColor="text1"/>
-          <w14:shadow w14:blurRad="38100" w14:dist="19050" w14:dir="2700000" w14:sx="100000" w14:sy="100000" w14:kx="0" w14:ky="0" w14:algn="tl">
-            <w14:schemeClr w14:val="dk1">
-              <w14:alpha w14:val="60000"/>
-            </w14:schemeClr>
-          </w14:shadow>
-          <w14:textOutline w14:w="0" w14:cap="flat" w14:cmpd="sng" w14:algn="ctr">
-            <w14:noFill/>
-            <w14:prstDash w14:val="solid"/>
-            <w14:round/>
-          </w14:textOutline>
-        </w:rPr>
-        <w:t>. I will be using this data to create a model that can be used to predict the popularity of new music.</w:t>
-      </w:r>
-    </w:p>
-    <w:p>
-      <w:pPr>
-        <w:pStyle w:val="ListParagraph"/>
-        <w:ind w:left="360"/>
-        <w:rPr>
-          <w:color w:val="000000" w:themeColor="text1"/>
-          <w14:shadow w14:blurRad="38100" w14:dist="19050" w14:dir="2700000" w14:sx="100000" w14:sy="100000" w14:kx="0" w14:ky="0" w14:algn="tl">
-            <w14:schemeClr w14:val="dk1">
-              <w14:alpha w14:val="60000"/>
-            </w14:schemeClr>
-          </w14:shadow>
-          <w14:textOutline w14:w="0" w14:cap="flat" w14:cmpd="sng" w14:algn="ctr">
-            <w14:noFill/>
-            <w14:prstDash w14:val="solid"/>
-            <w14:round/>
-          </w14:textOutline>
-        </w:rPr>
-      </w:pPr>
+          <w:b/>
+          <w:color w:val="4472C4" w:themeColor="accent1"/>
+          <w14:shadow w14:blurRad="38100" w14:dist="25400" w14:dir="5400000" w14:sx="100000" w14:sy="100000" w14:kx="0" w14:ky="0" w14:algn="ctr">
+            <w14:srgbClr w14:val="6E747A">
+              <w14:alpha w14:val="57000"/>
+            </w14:srgbClr>
+          </w14:shadow>
+          <w14:textOutline w14:w="0" w14:cap="flat" w14:cmpd="sng" w14:algn="ctr">
+            <w14:noFill/>
+            <w14:prstDash w14:val="solid"/>
+            <w14:round/>
+          </w14:textOutline>
+        </w:rPr>
+      </w:pPr>
+      <w:r>
+        <w:rPr>
+          <w:b/>
+          <w:color w:val="4472C4" w:themeColor="accent1"/>
+          <w14:shadow w14:blurRad="38100" w14:dist="25400" w14:dir="5400000" w14:sx="100000" w14:sy="100000" w14:kx="0" w14:ky="0" w14:algn="ctr">
+            <w14:srgbClr w14:val="6E747A">
+              <w14:alpha w14:val="57000"/>
+            </w14:srgbClr>
+          </w14:shadow>
+          <w14:textOutline w14:w="0" w14:cap="flat" w14:cmpd="sng" w14:algn="ctr">
+            <w14:noFill/>
+            <w14:prstDash w14:val="solid"/>
+            <w14:round/>
+          </w14:textOutline>
+        </w:rPr>
+        <w:t>INTRO</w:t>
+      </w:r>
+      <w:r>
+        <w:rPr>
+          <w:b/>
+          <w:color w:val="4472C4" w:themeColor="accent1"/>
+          <w14:shadow w14:blurRad="38100" w14:dist="25400" w14:dir="5400000" w14:sx="100000" w14:sy="100000" w14:kx="0" w14:ky="0" w14:algn="ctr">
+            <w14:srgbClr w14:val="6E747A">
+              <w14:alpha w14:val="57000"/>
+            </w14:srgbClr>
+          </w14:shadow>
+          <w14:textOutline w14:w="0" w14:cap="flat" w14:cmpd="sng" w14:algn="ctr">
+            <w14:noFill/>
+            <w14:prstDash w14:val="solid"/>
+            <w14:round/>
+          </w14:textOutline>
+        </w:rPr>
+        <w:t>DUCTION</w:t>
+      </w:r>
+      <w:r>
+        <w:rPr>
+          <w:b/>
+          <w:color w:val="4472C4" w:themeColor="accent1"/>
+          <w14:shadow w14:blurRad="38100" w14:dist="25400" w14:dir="5400000" w14:sx="100000" w14:sy="100000" w14:kx="0" w14:ky="0" w14:algn="ctr">
+            <w14:srgbClr w14:val="6E747A">
+              <w14:alpha w14:val="57000"/>
+            </w14:srgbClr>
+          </w14:shadow>
+          <w14:textOutline w14:w="0" w14:cap="flat" w14:cmpd="sng" w14:algn="ctr">
+            <w14:noFill/>
+            <w14:prstDash w14:val="solid"/>
+            <w14:round/>
+          </w14:textOutline>
+        </w:rPr>
+        <w:t>.</w:t>
+      </w:r>
     </w:p>
     <w:p>
       <w:pPr>
@@ -214,7 +146,39 @@
             <w14:round/>
           </w14:textOutline>
         </w:rPr>
-        <w:t>OBJECTIVES.</w:t>
+        <w:t>A</w:t>
+      </w:r>
+      <w:r>
+        <w:rPr>
+          <w:color w:val="000000" w:themeColor="text1"/>
+          <w14:shadow w14:blurRad="38100" w14:dist="19050" w14:dir="2700000" w14:sx="100000" w14:sy="100000" w14:kx="0" w14:ky="0" w14:algn="tl">
+            <w14:schemeClr w14:val="dk1">
+              <w14:alpha w14:val="60000"/>
+            </w14:schemeClr>
+          </w14:shadow>
+          <w14:textOutline w14:w="0" w14:cap="flat" w14:cmpd="sng" w14:algn="ctr">
+            <w14:noFill/>
+            <w14:prstDash w14:val="solid"/>
+            <w14:round/>
+          </w14:textOutline>
+        </w:rPr>
+        <w:t>BOUT SPOTIFY</w:t>
+      </w:r>
+      <w:r>
+        <w:rPr>
+          <w:color w:val="000000" w:themeColor="text1"/>
+          <w14:shadow w14:blurRad="38100" w14:dist="19050" w14:dir="2700000" w14:sx="100000" w14:sy="100000" w14:kx="0" w14:ky="0" w14:algn="tl">
+            <w14:schemeClr w14:val="dk1">
+              <w14:alpha w14:val="60000"/>
+            </w14:schemeClr>
+          </w14:shadow>
+          <w14:textOutline w14:w="0" w14:cap="flat" w14:cmpd="sng" w14:algn="ctr">
+            <w14:noFill/>
+            <w14:prstDash w14:val="solid"/>
+            <w14:round/>
+          </w14:textOutline>
+        </w:rPr>
+        <w:t>.</w:t>
       </w:r>
     </w:p>
     <w:p>
@@ -249,39 +213,7 @@
             <w14:round/>
           </w14:textOutline>
         </w:rPr>
-        <w:t>I am aiming to create a user</w:t>
-      </w:r>
-      <w:r>
-        <w:rPr>
-          <w:color w:val="000000" w:themeColor="text1"/>
-          <w14:shadow w14:blurRad="38100" w14:dist="19050" w14:dir="2700000" w14:sx="100000" w14:sy="100000" w14:kx="0" w14:ky="0" w14:algn="tl">
-            <w14:schemeClr w14:val="dk1">
-              <w14:alpha w14:val="60000"/>
-            </w14:schemeClr>
-          </w14:shadow>
-          <w14:textOutline w14:w="0" w14:cap="flat" w14:cmpd="sng" w14:algn="ctr">
-            <w14:noFill/>
-            <w14:prstDash w14:val="solid"/>
-            <w14:round/>
-          </w14:textOutline>
-        </w:rPr>
-        <w:t>-</w:t>
-      </w:r>
-      <w:r>
-        <w:rPr>
-          <w:color w:val="000000" w:themeColor="text1"/>
-          <w14:shadow w14:blurRad="38100" w14:dist="19050" w14:dir="2700000" w14:sx="100000" w14:sy="100000" w14:kx="0" w14:ky="0" w14:algn="tl">
-            <w14:schemeClr w14:val="dk1">
-              <w14:alpha w14:val="60000"/>
-            </w14:schemeClr>
-          </w14:shadow>
-          <w14:textOutline w14:w="0" w14:cap="flat" w14:cmpd="sng" w14:algn="ctr">
-            <w14:noFill/>
-            <w14:prstDash w14:val="solid"/>
-            <w14:round/>
-          </w14:textOutline>
-        </w:rPr>
-        <w:t xml:space="preserve">friendly system to help young artists, producers, </w:t>
+        <w:t xml:space="preserve">Spotify is a music streaming app used worldwide. It provides extensive song data on </w:t>
       </w:r>
       <w:proofErr w:type="spellStart"/>
       <w:r>
@@ -298,7 +230,7 @@
             <w14:round/>
           </w14:textOutline>
         </w:rPr>
-        <w:t>Djs</w:t>
+        <w:t>it’s</w:t>
       </w:r>
       <w:proofErr w:type="spellEnd"/>
       <w:r>
@@ -315,7 +247,23 @@
             <w14:round/>
           </w14:textOutline>
         </w:rPr>
-        <w:t xml:space="preserve"> and music promoters understand what features contribute to high song popularity. The end product am targeting creating an app that can predict the popularity of a new song before it is even released as long as you have the features.</w:t>
+        <w:t xml:space="preserve"> API</w:t>
+      </w:r>
+      <w:r>
+        <w:rPr>
+          <w:color w:val="000000" w:themeColor="text1"/>
+          <w14:shadow w14:blurRad="38100" w14:dist="19050" w14:dir="2700000" w14:sx="100000" w14:sy="100000" w14:kx="0" w14:ky="0" w14:algn="tl">
+            <w14:schemeClr w14:val="dk1">
+              <w14:alpha w14:val="60000"/>
+            </w14:schemeClr>
+          </w14:shadow>
+          <w14:textOutline w14:w="0" w14:cap="flat" w14:cmpd="sng" w14:algn="ctr">
+            <w14:noFill/>
+            <w14:prstDash w14:val="solid"/>
+            <w14:round/>
+          </w14:textOutline>
+        </w:rPr>
+        <w:t>. I will be using this data to create a model that can be used to predict the popularity of new music.</w:t>
       </w:r>
     </w:p>
     <w:p>
@@ -372,7 +320,7 @@
             <w14:round/>
           </w14:textOutline>
         </w:rPr>
-        <w:t xml:space="preserve">REFRENCES. </w:t>
+        <w:t>OBJECTIVES.</w:t>
       </w:r>
     </w:p>
     <w:p>
@@ -407,27 +355,79 @@
             <w14:round/>
           </w14:textOutline>
         </w:rPr>
-        <w:t xml:space="preserve">Some have done this study before. It is worth mentioning that the music industry has grown so much. It is not a surprise as music is a </w:t>
-      </w:r>
-      <w:r>
-        <w:rPr>
-          <w:color w:val="000000" w:themeColor="text1"/>
-          <w14:shadow w14:blurRad="38100" w14:dist="19050" w14:dir="2700000" w14:sx="100000" w14:sy="100000" w14:kx="0" w14:ky="0" w14:algn="tl">
-            <w14:schemeClr w14:val="dk1">
-              <w14:alpha w14:val="60000"/>
-            </w14:schemeClr>
-          </w14:shadow>
-          <w14:textOutline w14:w="0" w14:cap="flat" w14:cmpd="sng" w14:algn="ctr">
-            <w14:noFill/>
-            <w14:prstDash w14:val="solid"/>
-            <w14:round/>
-          </w14:textOutline>
-        </w:rPr>
-        <w:t>critical tool in every day life. I hope to build on what most have done and improve on some that was not covered.</w:t>
+        <w:t>I am aiming to create a user</w:t>
+      </w:r>
+      <w:r>
+        <w:rPr>
+          <w:color w:val="000000" w:themeColor="text1"/>
+          <w14:shadow w14:blurRad="38100" w14:dist="19050" w14:dir="2700000" w14:sx="100000" w14:sy="100000" w14:kx="0" w14:ky="0" w14:algn="tl">
+            <w14:schemeClr w14:val="dk1">
+              <w14:alpha w14:val="60000"/>
+            </w14:schemeClr>
+          </w14:shadow>
+          <w14:textOutline w14:w="0" w14:cap="flat" w14:cmpd="sng" w14:algn="ctr">
+            <w14:noFill/>
+            <w14:prstDash w14:val="solid"/>
+            <w14:round/>
+          </w14:textOutline>
+        </w:rPr>
+        <w:t>-</w:t>
+      </w:r>
+      <w:r>
+        <w:rPr>
+          <w:color w:val="000000" w:themeColor="text1"/>
+          <w14:shadow w14:blurRad="38100" w14:dist="19050" w14:dir="2700000" w14:sx="100000" w14:sy="100000" w14:kx="0" w14:ky="0" w14:algn="tl">
+            <w14:schemeClr w14:val="dk1">
+              <w14:alpha w14:val="60000"/>
+            </w14:schemeClr>
+          </w14:shadow>
+          <w14:textOutline w14:w="0" w14:cap="flat" w14:cmpd="sng" w14:algn="ctr">
+            <w14:noFill/>
+            <w14:prstDash w14:val="solid"/>
+            <w14:round/>
+          </w14:textOutline>
+        </w:rPr>
+        <w:t xml:space="preserve">friendly system to help young artists, producers, </w:t>
+      </w:r>
+      <w:proofErr w:type="spellStart"/>
+      <w:r>
+        <w:rPr>
+          <w:color w:val="000000" w:themeColor="text1"/>
+          <w14:shadow w14:blurRad="38100" w14:dist="19050" w14:dir="2700000" w14:sx="100000" w14:sy="100000" w14:kx="0" w14:ky="0" w14:algn="tl">
+            <w14:schemeClr w14:val="dk1">
+              <w14:alpha w14:val="60000"/>
+            </w14:schemeClr>
+          </w14:shadow>
+          <w14:textOutline w14:w="0" w14:cap="flat" w14:cmpd="sng" w14:algn="ctr">
+            <w14:noFill/>
+            <w14:prstDash w14:val="solid"/>
+            <w14:round/>
+          </w14:textOutline>
+        </w:rPr>
+        <w:t>Djs</w:t>
+      </w:r>
+      <w:proofErr w:type="spellEnd"/>
+      <w:r>
+        <w:rPr>
+          <w:color w:val="000000" w:themeColor="text1"/>
+          <w14:shadow w14:blurRad="38100" w14:dist="19050" w14:dir="2700000" w14:sx="100000" w14:sy="100000" w14:kx="0" w14:ky="0" w14:algn="tl">
+            <w14:schemeClr w14:val="dk1">
+              <w14:alpha w14:val="60000"/>
+            </w14:schemeClr>
+          </w14:shadow>
+          <w14:textOutline w14:w="0" w14:cap="flat" w14:cmpd="sng" w14:algn="ctr">
+            <w14:noFill/>
+            <w14:prstDash w14:val="solid"/>
+            <w14:round/>
+          </w14:textOutline>
+        </w:rPr>
+        <w:t xml:space="preserve"> and music promoters understand what features contribute to high song popularity. The end product am targeting creating an app that can predict the popularity of a new song before it is even released as long as you have the features.</w:t>
       </w:r>
     </w:p>
     <w:p>
       <w:pPr>
+        <w:pStyle w:val="ListParagraph"/>
+        <w:ind w:left="360"/>
         <w:rPr>
           <w:color w:val="000000" w:themeColor="text1"/>
           <w14:shadow w14:blurRad="38100" w14:dist="19050" w14:dir="2700000" w14:sx="100000" w14:sy="100000" w14:kx="0" w14:ky="0" w14:algn="tl">
@@ -445,68 +445,247 @@
     </w:p>
     <w:p>
       <w:pPr>
-        <w:rPr>
-          <w:color w:val="000000" w:themeColor="text1"/>
-          <w14:shadow w14:blurRad="38100" w14:dist="19050" w14:dir="2700000" w14:sx="100000" w14:sy="100000" w14:kx="0" w14:ky="0" w14:algn="tl">
-            <w14:schemeClr w14:val="dk1">
-              <w14:alpha w14:val="60000"/>
-            </w14:schemeClr>
-          </w14:shadow>
-          <w14:textOutline w14:w="0" w14:cap="flat" w14:cmpd="sng" w14:algn="ctr">
-            <w14:noFill/>
-            <w14:prstDash w14:val="solid"/>
-            <w14:round/>
-          </w14:textOutline>
-        </w:rPr>
-      </w:pPr>
-      <w:r>
-        <w:rPr>
-          <w:color w:val="000000" w:themeColor="text1"/>
-          <w14:shadow w14:blurRad="38100" w14:dist="19050" w14:dir="2700000" w14:sx="100000" w14:sy="100000" w14:kx="0" w14:ky="0" w14:algn="tl">
-            <w14:schemeClr w14:val="dk1">
-              <w14:alpha w14:val="60000"/>
-            </w14:schemeClr>
-          </w14:shadow>
-          <w14:textOutline w14:w="0" w14:cap="flat" w14:cmpd="sng" w14:algn="ctr">
-            <w14:noFill/>
-            <w14:prstDash w14:val="solid"/>
-            <w14:round/>
-          </w14:textOutline>
-        </w:rPr>
-        <w:t>2.1 ANALYSIS</w:t>
+        <w:pStyle w:val="ListParagraph"/>
+        <w:numPr>
+          <w:ilvl w:val="1"/>
+          <w:numId w:val="1"/>
+        </w:numPr>
+        <w:rPr>
+          <w:color w:val="000000" w:themeColor="text1"/>
+          <w14:shadow w14:blurRad="38100" w14:dist="19050" w14:dir="2700000" w14:sx="100000" w14:sy="100000" w14:kx="0" w14:ky="0" w14:algn="tl">
+            <w14:schemeClr w14:val="dk1">
+              <w14:alpha w14:val="60000"/>
+            </w14:schemeClr>
+          </w14:shadow>
+          <w14:textOutline w14:w="0" w14:cap="flat" w14:cmpd="sng" w14:algn="ctr">
+            <w14:noFill/>
+            <w14:prstDash w14:val="solid"/>
+            <w14:round/>
+          </w14:textOutline>
+        </w:rPr>
+      </w:pPr>
+      <w:r>
+        <w:rPr>
+          <w:color w:val="000000" w:themeColor="text1"/>
+          <w14:shadow w14:blurRad="38100" w14:dist="19050" w14:dir="2700000" w14:sx="100000" w14:sy="100000" w14:kx="0" w14:ky="0" w14:algn="tl">
+            <w14:schemeClr w14:val="dk1">
+              <w14:alpha w14:val="60000"/>
+            </w14:schemeClr>
+          </w14:shadow>
+          <w14:textOutline w14:w="0" w14:cap="flat" w14:cmpd="sng" w14:algn="ctr">
+            <w14:noFill/>
+            <w14:prstDash w14:val="solid"/>
+            <w14:round/>
+          </w14:textOutline>
+        </w:rPr>
+        <w:t xml:space="preserve">REFRENCES. </w:t>
       </w:r>
     </w:p>
     <w:p>
       <w:pPr>
-        <w:rPr>
-          <w:color w:val="000000" w:themeColor="text1"/>
-          <w14:shadow w14:blurRad="38100" w14:dist="19050" w14:dir="2700000" w14:sx="100000" w14:sy="100000" w14:kx="0" w14:ky="0" w14:algn="tl">
-            <w14:schemeClr w14:val="dk1">
-              <w14:alpha w14:val="60000"/>
-            </w14:schemeClr>
-          </w14:shadow>
-          <w14:textOutline w14:w="0" w14:cap="flat" w14:cmpd="sng" w14:algn="ctr">
-            <w14:noFill/>
-            <w14:prstDash w14:val="solid"/>
-            <w14:round/>
-          </w14:textOutline>
-        </w:rPr>
-      </w:pPr>
-      <w:r>
-        <w:rPr>
-          <w:color w:val="000000" w:themeColor="text1"/>
-          <w14:shadow w14:blurRad="38100" w14:dist="19050" w14:dir="2700000" w14:sx="100000" w14:sy="100000" w14:kx="0" w14:ky="0" w14:algn="tl">
-            <w14:schemeClr w14:val="dk1">
-              <w14:alpha w14:val="60000"/>
-            </w14:schemeClr>
-          </w14:shadow>
-          <w14:textOutline w14:w="0" w14:cap="flat" w14:cmpd="sng" w14:algn="ctr">
-            <w14:noFill/>
-            <w14:prstDash w14:val="solid"/>
-            <w14:round/>
-          </w14:textOutline>
-        </w:rPr>
-        <w:t xml:space="preserve">      The data obtained from </w:t>
+        <w:pStyle w:val="ListParagraph"/>
+        <w:ind w:left="360"/>
+        <w:rPr>
+          <w:color w:val="000000" w:themeColor="text1"/>
+          <w14:shadow w14:blurRad="38100" w14:dist="19050" w14:dir="2700000" w14:sx="100000" w14:sy="100000" w14:kx="0" w14:ky="0" w14:algn="tl">
+            <w14:schemeClr w14:val="dk1">
+              <w14:alpha w14:val="60000"/>
+            </w14:schemeClr>
+          </w14:shadow>
+          <w14:textOutline w14:w="0" w14:cap="flat" w14:cmpd="sng" w14:algn="ctr">
+            <w14:noFill/>
+            <w14:prstDash w14:val="solid"/>
+            <w14:round/>
+          </w14:textOutline>
+        </w:rPr>
+      </w:pPr>
+      <w:r>
+        <w:rPr>
+          <w:color w:val="000000" w:themeColor="text1"/>
+          <w14:shadow w14:blurRad="38100" w14:dist="19050" w14:dir="2700000" w14:sx="100000" w14:sy="100000" w14:kx="0" w14:ky="0" w14:algn="tl">
+            <w14:schemeClr w14:val="dk1">
+              <w14:alpha w14:val="60000"/>
+            </w14:schemeClr>
+          </w14:shadow>
+          <w14:textOutline w14:w="0" w14:cap="flat" w14:cmpd="sng" w14:algn="ctr">
+            <w14:noFill/>
+            <w14:prstDash w14:val="solid"/>
+            <w14:round/>
+          </w14:textOutline>
+        </w:rPr>
+        <w:t xml:space="preserve">Some have done this study before. It is worth mentioning that the music industry has grown so much. It is not a surprise as music is a </w:t>
+      </w:r>
+      <w:r>
+        <w:rPr>
+          <w:color w:val="000000" w:themeColor="text1"/>
+          <w14:shadow w14:blurRad="38100" w14:dist="19050" w14:dir="2700000" w14:sx="100000" w14:sy="100000" w14:kx="0" w14:ky="0" w14:algn="tl">
+            <w14:schemeClr w14:val="dk1">
+              <w14:alpha w14:val="60000"/>
+            </w14:schemeClr>
+          </w14:shadow>
+          <w14:textOutline w14:w="0" w14:cap="flat" w14:cmpd="sng" w14:algn="ctr">
+            <w14:noFill/>
+            <w14:prstDash w14:val="solid"/>
+            <w14:round/>
+          </w14:textOutline>
+        </w:rPr>
+        <w:t>critical tool in every day life. I hope to build on what most have done and improve on some that was not covered.</w:t>
+      </w:r>
+    </w:p>
+    <w:p>
+      <w:pPr>
+        <w:rPr>
+          <w:color w:val="000000" w:themeColor="text1"/>
+          <w14:shadow w14:blurRad="38100" w14:dist="19050" w14:dir="2700000" w14:sx="100000" w14:sy="100000" w14:kx="0" w14:ky="0" w14:algn="tl">
+            <w14:schemeClr w14:val="dk1">
+              <w14:alpha w14:val="60000"/>
+            </w14:schemeClr>
+          </w14:shadow>
+          <w14:textOutline w14:w="0" w14:cap="flat" w14:cmpd="sng" w14:algn="ctr">
+            <w14:noFill/>
+            <w14:prstDash w14:val="solid"/>
+            <w14:round/>
+          </w14:textOutline>
+        </w:rPr>
+      </w:pPr>
+    </w:p>
+    <w:p>
+      <w:pPr>
+        <w:pStyle w:val="ListParagraph"/>
+        <w:numPr>
+          <w:ilvl w:val="0"/>
+          <w:numId w:val="4"/>
+        </w:numPr>
+        <w:rPr>
+          <w:b/>
+          <w:color w:val="4472C4" w:themeColor="accent1"/>
+          <w14:shadow w14:blurRad="38100" w14:dist="25400" w14:dir="5400000" w14:sx="100000" w14:sy="100000" w14:kx="0" w14:ky="0" w14:algn="ctr">
+            <w14:srgbClr w14:val="6E747A">
+              <w14:alpha w14:val="57000"/>
+            </w14:srgbClr>
+          </w14:shadow>
+          <w14:textOutline w14:w="0" w14:cap="flat" w14:cmpd="sng" w14:algn="ctr">
+            <w14:noFill/>
+            <w14:prstDash w14:val="solid"/>
+            <w14:round/>
+          </w14:textOutline>
+        </w:rPr>
+      </w:pPr>
+      <w:r>
+        <w:rPr>
+          <w:b/>
+          <w:color w:val="4472C4" w:themeColor="accent1"/>
+          <w14:shadow w14:blurRad="38100" w14:dist="25400" w14:dir="5400000" w14:sx="100000" w14:sy="100000" w14:kx="0" w14:ky="0" w14:algn="ctr">
+            <w14:srgbClr w14:val="6E747A">
+              <w14:alpha w14:val="57000"/>
+            </w14:srgbClr>
+          </w14:shadow>
+          <w14:textOutline w14:w="0" w14:cap="flat" w14:cmpd="sng" w14:algn="ctr">
+            <w14:noFill/>
+            <w14:prstDash w14:val="solid"/>
+            <w14:round/>
+          </w14:textOutline>
+        </w:rPr>
+        <w:t>ANALYSIS</w:t>
+      </w:r>
+      <w:r>
+        <w:rPr>
+          <w:b/>
+          <w:color w:val="4472C4" w:themeColor="accent1"/>
+          <w14:shadow w14:blurRad="38100" w14:dist="25400" w14:dir="5400000" w14:sx="100000" w14:sy="100000" w14:kx="0" w14:ky="0" w14:algn="ctr">
+            <w14:srgbClr w14:val="6E747A">
+              <w14:alpha w14:val="57000"/>
+            </w14:srgbClr>
+          </w14:shadow>
+          <w14:textOutline w14:w="0" w14:cap="flat" w14:cmpd="sng" w14:algn="ctr">
+            <w14:noFill/>
+            <w14:prstDash w14:val="solid"/>
+            <w14:round/>
+          </w14:textOutline>
+        </w:rPr>
+        <w:t>.</w:t>
+      </w:r>
+    </w:p>
+    <w:p>
+      <w:pPr>
+        <w:rPr>
+          <w:color w:val="000000" w:themeColor="text1"/>
+          <w14:shadow w14:blurRad="38100" w14:dist="19050" w14:dir="2700000" w14:sx="100000" w14:sy="100000" w14:kx="0" w14:ky="0" w14:algn="tl">
+            <w14:schemeClr w14:val="dk1">
+              <w14:alpha w14:val="60000"/>
+            </w14:schemeClr>
+          </w14:shadow>
+          <w14:textOutline w14:w="0" w14:cap="flat" w14:cmpd="sng" w14:algn="ctr">
+            <w14:noFill/>
+            <w14:prstDash w14:val="solid"/>
+            <w14:round/>
+          </w14:textOutline>
+        </w:rPr>
+      </w:pPr>
+      <w:r>
+        <w:rPr>
+          <w:color w:val="000000" w:themeColor="text1"/>
+          <w14:shadow w14:blurRad="38100" w14:dist="19050" w14:dir="2700000" w14:sx="100000" w14:sy="100000" w14:kx="0" w14:ky="0" w14:algn="tl">
+            <w14:schemeClr w14:val="dk1">
+              <w14:alpha w14:val="60000"/>
+            </w14:schemeClr>
+          </w14:shadow>
+          <w14:textOutline w14:w="0" w14:cap="flat" w14:cmpd="sng" w14:algn="ctr">
+            <w14:noFill/>
+            <w14:prstDash w14:val="solid"/>
+            <w14:round/>
+          </w14:textOutline>
+        </w:rPr>
+        <w:t xml:space="preserve">2.1 </w:t>
+      </w:r>
+      <w:r>
+        <w:rPr>
+          <w:color w:val="000000" w:themeColor="text1"/>
+          <w14:shadow w14:blurRad="38100" w14:dist="19050" w14:dir="2700000" w14:sx="100000" w14:sy="100000" w14:kx="0" w14:ky="0" w14:algn="tl">
+            <w14:schemeClr w14:val="dk1">
+              <w14:alpha w14:val="60000"/>
+            </w14:schemeClr>
+          </w14:shadow>
+          <w14:textOutline w14:w="0" w14:cap="flat" w14:cmpd="sng" w14:algn="ctr">
+            <w14:noFill/>
+            <w14:prstDash w14:val="solid"/>
+            <w14:round/>
+          </w14:textOutline>
+        </w:rPr>
+        <w:t>DATA CLEANING</w:t>
+      </w:r>
+    </w:p>
+    <w:p>
+      <w:pPr>
+        <w:rPr>
+          <w:color w:val="000000" w:themeColor="text1"/>
+          <w14:shadow w14:blurRad="38100" w14:dist="19050" w14:dir="2700000" w14:sx="100000" w14:sy="100000" w14:kx="0" w14:ky="0" w14:algn="tl">
+            <w14:schemeClr w14:val="dk1">
+              <w14:alpha w14:val="60000"/>
+            </w14:schemeClr>
+          </w14:shadow>
+          <w14:textOutline w14:w="0" w14:cap="flat" w14:cmpd="sng" w14:algn="ctr">
+            <w14:noFill/>
+            <w14:prstDash w14:val="solid"/>
+            <w14:round/>
+          </w14:textOutline>
+        </w:rPr>
+      </w:pPr>
+      <w:r>
+        <w:rPr>
+          <w:color w:val="000000" w:themeColor="text1"/>
+          <w14:shadow w14:blurRad="38100" w14:dist="19050" w14:dir="2700000" w14:sx="100000" w14:sy="100000" w14:kx="0" w14:ky="0" w14:algn="tl">
+            <w14:schemeClr w14:val="dk1">
+              <w14:alpha w14:val="60000"/>
+            </w14:schemeClr>
+          </w14:shadow>
+          <w14:textOutline w14:w="0" w14:cap="flat" w14:cmpd="sng" w14:algn="ctr">
+            <w14:noFill/>
+            <w14:prstDash w14:val="solid"/>
+            <w14:round/>
+          </w14:textOutline>
+        </w:rPr>
+        <w:t xml:space="preserve">The data obtained from </w:t>
       </w:r>
       <w:proofErr w:type="spellStart"/>
       <w:r>
@@ -575,6 +754,2830 @@
           </w14:textOutline>
         </w:rPr>
         <w:t xml:space="preserve"> is not clean, thus not ready for analysis. </w:t>
+      </w:r>
+    </w:p>
+    <w:p>
+      <w:pPr>
+        <w:rPr>
+          <w:color w:val="000000" w:themeColor="text1"/>
+          <w14:shadow w14:blurRad="38100" w14:dist="19050" w14:dir="2700000" w14:sx="100000" w14:sy="100000" w14:kx="0" w14:ky="0" w14:algn="tl">
+            <w14:schemeClr w14:val="dk1">
+              <w14:alpha w14:val="60000"/>
+            </w14:schemeClr>
+          </w14:shadow>
+          <w14:textOutline w14:w="0" w14:cap="flat" w14:cmpd="sng" w14:algn="ctr">
+            <w14:noFill/>
+            <w14:prstDash w14:val="solid"/>
+            <w14:round/>
+          </w14:textOutline>
+        </w:rPr>
+      </w:pPr>
+      <w:r>
+        <w:rPr>
+          <w:color w:val="000000" w:themeColor="text1"/>
+          <w14:shadow w14:blurRad="38100" w14:dist="19050" w14:dir="2700000" w14:sx="100000" w14:sy="100000" w14:kx="0" w14:ky="0" w14:algn="tl">
+            <w14:schemeClr w14:val="dk1">
+              <w14:alpha w14:val="60000"/>
+            </w14:schemeClr>
+          </w14:shadow>
+          <w14:textOutline w14:w="0" w14:cap="flat" w14:cmpd="sng" w14:algn="ctr">
+            <w14:noFill/>
+            <w14:prstDash w14:val="solid"/>
+            <w14:round/>
+          </w14:textOutline>
+        </w:rPr>
+        <w:t>First,</w:t>
+      </w:r>
+      <w:r>
+        <w:rPr>
+          <w:color w:val="000000" w:themeColor="text1"/>
+          <w14:shadow w14:blurRad="38100" w14:dist="19050" w14:dir="2700000" w14:sx="100000" w14:sy="100000" w14:kx="0" w14:ky="0" w14:algn="tl">
+            <w14:schemeClr w14:val="dk1">
+              <w14:alpha w14:val="60000"/>
+            </w14:schemeClr>
+          </w14:shadow>
+          <w14:textOutline w14:w="0" w14:cap="flat" w14:cmpd="sng" w14:algn="ctr">
+            <w14:noFill/>
+            <w14:prstDash w14:val="solid"/>
+            <w14:round/>
+          </w14:textOutline>
+        </w:rPr>
+        <w:t xml:space="preserve"> </w:t>
+      </w:r>
+      <w:r>
+        <w:rPr>
+          <w:color w:val="000000" w:themeColor="text1"/>
+          <w14:shadow w14:blurRad="38100" w14:dist="19050" w14:dir="2700000" w14:sx="100000" w14:sy="100000" w14:kx="0" w14:ky="0" w14:algn="tl">
+            <w14:schemeClr w14:val="dk1">
+              <w14:alpha w14:val="60000"/>
+            </w14:schemeClr>
+          </w14:shadow>
+          <w14:textOutline w14:w="0" w14:cap="flat" w14:cmpd="sng" w14:algn="ctr">
+            <w14:noFill/>
+            <w14:prstDash w14:val="solid"/>
+            <w14:round/>
+          </w14:textOutline>
+        </w:rPr>
+        <w:t>I</w:t>
+      </w:r>
+      <w:r>
+        <w:rPr>
+          <w:color w:val="000000" w:themeColor="text1"/>
+          <w14:shadow w14:blurRad="38100" w14:dist="19050" w14:dir="2700000" w14:sx="100000" w14:sy="100000" w14:kx="0" w14:ky="0" w14:algn="tl">
+            <w14:schemeClr w14:val="dk1">
+              <w14:alpha w14:val="60000"/>
+            </w14:schemeClr>
+          </w14:shadow>
+          <w14:textOutline w14:w="0" w14:cap="flat" w14:cmpd="sng" w14:algn="ctr">
+            <w14:noFill/>
+            <w14:prstDash w14:val="solid"/>
+            <w14:round/>
+          </w14:textOutline>
+        </w:rPr>
+        <w:t xml:space="preserve"> check the characteristics of the data; is it numeric</w:t>
+      </w:r>
+      <w:r>
+        <w:rPr>
+          <w:color w:val="000000" w:themeColor="text1"/>
+          <w14:shadow w14:blurRad="38100" w14:dist="19050" w14:dir="2700000" w14:sx="100000" w14:sy="100000" w14:kx="0" w14:ky="0" w14:algn="tl">
+            <w14:schemeClr w14:val="dk1">
+              <w14:alpha w14:val="60000"/>
+            </w14:schemeClr>
+          </w14:shadow>
+          <w14:textOutline w14:w="0" w14:cap="flat" w14:cmpd="sng" w14:algn="ctr">
+            <w14:noFill/>
+            <w14:prstDash w14:val="solid"/>
+            <w14:round/>
+          </w14:textOutline>
+        </w:rPr>
+        <w:t>?</w:t>
+      </w:r>
+      <w:r>
+        <w:rPr>
+          <w:color w:val="000000" w:themeColor="text1"/>
+          <w14:shadow w14:blurRad="38100" w14:dist="19050" w14:dir="2700000" w14:sx="100000" w14:sy="100000" w14:kx="0" w14:ky="0" w14:algn="tl">
+            <w14:schemeClr w14:val="dk1">
+              <w14:alpha w14:val="60000"/>
+            </w14:schemeClr>
+          </w14:shadow>
+          <w14:textOutline w14:w="0" w14:cap="flat" w14:cmpd="sng" w14:algn="ctr">
+            <w14:noFill/>
+            <w14:prstDash w14:val="solid"/>
+            <w14:round/>
+          </w14:textOutline>
+        </w:rPr>
+        <w:t xml:space="preserve"> </w:t>
+      </w:r>
+      <w:r>
+        <w:rPr>
+          <w:color w:val="000000" w:themeColor="text1"/>
+          <w14:shadow w14:blurRad="38100" w14:dist="19050" w14:dir="2700000" w14:sx="100000" w14:sy="100000" w14:kx="0" w14:ky="0" w14:algn="tl">
+            <w14:schemeClr w14:val="dk1">
+              <w14:alpha w14:val="60000"/>
+            </w14:schemeClr>
+          </w14:shadow>
+          <w14:textOutline w14:w="0" w14:cap="flat" w14:cmpd="sng" w14:algn="ctr">
+            <w14:noFill/>
+            <w14:prstDash w14:val="solid"/>
+            <w14:round/>
+          </w14:textOutline>
+        </w:rPr>
+        <w:t>Does it have missing values? Are there repeated songs?</w:t>
+      </w:r>
+      <w:r>
+        <w:rPr>
+          <w:color w:val="000000" w:themeColor="text1"/>
+          <w14:shadow w14:blurRad="38100" w14:dist="19050" w14:dir="2700000" w14:sx="100000" w14:sy="100000" w14:kx="0" w14:ky="0" w14:algn="tl">
+            <w14:schemeClr w14:val="dk1">
+              <w14:alpha w14:val="60000"/>
+            </w14:schemeClr>
+          </w14:shadow>
+          <w14:textOutline w14:w="0" w14:cap="flat" w14:cmpd="sng" w14:algn="ctr">
+            <w14:noFill/>
+            <w14:prstDash w14:val="solid"/>
+            <w14:round/>
+          </w14:textOutline>
+        </w:rPr>
+        <w:t xml:space="preserve"> </w:t>
+      </w:r>
+    </w:p>
+    <w:p>
+      <w:pPr>
+        <w:rPr>
+          <w:color w:val="000000" w:themeColor="text1"/>
+          <w14:shadow w14:blurRad="38100" w14:dist="19050" w14:dir="2700000" w14:sx="100000" w14:sy="100000" w14:kx="0" w14:ky="0" w14:algn="tl">
+            <w14:schemeClr w14:val="dk1">
+              <w14:alpha w14:val="60000"/>
+            </w14:schemeClr>
+          </w14:shadow>
+          <w14:textOutline w14:w="0" w14:cap="flat" w14:cmpd="sng" w14:algn="ctr">
+            <w14:noFill/>
+            <w14:prstDash w14:val="solid"/>
+            <w14:round/>
+          </w14:textOutline>
+        </w:rPr>
+      </w:pPr>
+      <w:r>
+        <w:rPr>
+          <w:color w:val="000000" w:themeColor="text1"/>
+          <w14:shadow w14:blurRad="38100" w14:dist="19050" w14:dir="2700000" w14:sx="100000" w14:sy="100000" w14:kx="0" w14:ky="0" w14:algn="tl">
+            <w14:schemeClr w14:val="dk1">
+              <w14:alpha w14:val="60000"/>
+            </w14:schemeClr>
+          </w14:shadow>
+          <w14:textOutline w14:w="0" w14:cap="flat" w14:cmpd="sng" w14:algn="ctr">
+            <w14:noFill/>
+            <w14:prstDash w14:val="solid"/>
+            <w14:round/>
+          </w14:textOutline>
+        </w:rPr>
+        <w:t>After making observations on the data</w:t>
+      </w:r>
+      <w:r>
+        <w:rPr>
+          <w:color w:val="000000" w:themeColor="text1"/>
+          <w14:shadow w14:blurRad="38100" w14:dist="19050" w14:dir="2700000" w14:sx="100000" w14:sy="100000" w14:kx="0" w14:ky="0" w14:algn="tl">
+            <w14:schemeClr w14:val="dk1">
+              <w14:alpha w14:val="60000"/>
+            </w14:schemeClr>
+          </w14:shadow>
+          <w14:textOutline w14:w="0" w14:cap="flat" w14:cmpd="sng" w14:algn="ctr">
+            <w14:noFill/>
+            <w14:prstDash w14:val="solid"/>
+            <w14:round/>
+          </w14:textOutline>
+        </w:rPr>
+        <w:t xml:space="preserve">, </w:t>
+      </w:r>
+      <w:r>
+        <w:rPr>
+          <w:color w:val="000000" w:themeColor="text1"/>
+          <w14:shadow w14:blurRad="38100" w14:dist="19050" w14:dir="2700000" w14:sx="100000" w14:sy="100000" w14:kx="0" w14:ky="0" w14:algn="tl">
+            <w14:schemeClr w14:val="dk1">
+              <w14:alpha w14:val="60000"/>
+            </w14:schemeClr>
+          </w14:shadow>
+          <w14:textOutline w14:w="0" w14:cap="flat" w14:cmpd="sng" w14:algn="ctr">
+            <w14:noFill/>
+            <w14:prstDash w14:val="solid"/>
+            <w14:round/>
+          </w14:textOutline>
+        </w:rPr>
+        <w:t>I need</w:t>
+      </w:r>
+      <w:r>
+        <w:rPr>
+          <w:color w:val="000000" w:themeColor="text1"/>
+          <w14:shadow w14:blurRad="38100" w14:dist="19050" w14:dir="2700000" w14:sx="100000" w14:sy="100000" w14:kx="0" w14:ky="0" w14:algn="tl">
+            <w14:schemeClr w14:val="dk1">
+              <w14:alpha w14:val="60000"/>
+            </w14:schemeClr>
+          </w14:shadow>
+          <w14:textOutline w14:w="0" w14:cap="flat" w14:cmpd="sng" w14:algn="ctr">
+            <w14:noFill/>
+            <w14:prstDash w14:val="solid"/>
+            <w14:round/>
+          </w14:textOutline>
+        </w:rPr>
+        <w:t xml:space="preserve"> </w:t>
+      </w:r>
+      <w:r>
+        <w:rPr>
+          <w:color w:val="000000" w:themeColor="text1"/>
+          <w14:shadow w14:blurRad="38100" w14:dist="19050" w14:dir="2700000" w14:sx="100000" w14:sy="100000" w14:kx="0" w14:ky="0" w14:algn="tl">
+            <w14:schemeClr w14:val="dk1">
+              <w14:alpha w14:val="60000"/>
+            </w14:schemeClr>
+          </w14:shadow>
+          <w14:textOutline w14:w="0" w14:cap="flat" w14:cmpd="sng" w14:algn="ctr">
+            <w14:noFill/>
+            <w14:prstDash w14:val="solid"/>
+            <w14:round/>
+          </w14:textOutline>
+        </w:rPr>
+        <w:t xml:space="preserve">to </w:t>
+      </w:r>
+      <w:r>
+        <w:rPr>
+          <w:color w:val="000000" w:themeColor="text1"/>
+          <w14:shadow w14:blurRad="38100" w14:dist="19050" w14:dir="2700000" w14:sx="100000" w14:sy="100000" w14:kx="0" w14:ky="0" w14:algn="tl">
+            <w14:schemeClr w14:val="dk1">
+              <w14:alpha w14:val="60000"/>
+            </w14:schemeClr>
+          </w14:shadow>
+          <w14:textOutline w14:w="0" w14:cap="flat" w14:cmpd="sng" w14:algn="ctr">
+            <w14:noFill/>
+            <w14:prstDash w14:val="solid"/>
+            <w14:round/>
+          </w14:textOutline>
+        </w:rPr>
+        <w:t xml:space="preserve">act </w:t>
+      </w:r>
+      <w:r>
+        <w:rPr>
+          <w:color w:val="000000" w:themeColor="text1"/>
+          <w14:shadow w14:blurRad="38100" w14:dist="19050" w14:dir="2700000" w14:sx="100000" w14:sy="100000" w14:kx="0" w14:ky="0" w14:algn="tl">
+            <w14:schemeClr w14:val="dk1">
+              <w14:alpha w14:val="60000"/>
+            </w14:schemeClr>
+          </w14:shadow>
+          <w14:textOutline w14:w="0" w14:cap="flat" w14:cmpd="sng" w14:algn="ctr">
+            <w14:noFill/>
+            <w14:prstDash w14:val="solid"/>
+            <w14:round/>
+          </w14:textOutline>
+        </w:rPr>
+        <w:t>on them</w:t>
+      </w:r>
+      <w:r>
+        <w:rPr>
+          <w:color w:val="000000" w:themeColor="text1"/>
+          <w14:shadow w14:blurRad="38100" w14:dist="19050" w14:dir="2700000" w14:sx="100000" w14:sy="100000" w14:kx="0" w14:ky="0" w14:algn="tl">
+            <w14:schemeClr w14:val="dk1">
+              <w14:alpha w14:val="60000"/>
+            </w14:schemeClr>
+          </w14:shadow>
+          <w14:textOutline w14:w="0" w14:cap="flat" w14:cmpd="sng" w14:algn="ctr">
+            <w14:noFill/>
+            <w14:prstDash w14:val="solid"/>
+            <w14:round/>
+          </w14:textOutline>
+        </w:rPr>
+        <w:t xml:space="preserve">. </w:t>
+      </w:r>
+      <w:r>
+        <w:rPr>
+          <w:color w:val="000000" w:themeColor="text1"/>
+          <w14:shadow w14:blurRad="38100" w14:dist="19050" w14:dir="2700000" w14:sx="100000" w14:sy="100000" w14:kx="0" w14:ky="0" w14:algn="tl">
+            <w14:schemeClr w14:val="dk1">
+              <w14:alpha w14:val="60000"/>
+            </w14:schemeClr>
+          </w14:shadow>
+          <w14:textOutline w14:w="0" w14:cap="flat" w14:cmpd="sng" w14:algn="ctr">
+            <w14:noFill/>
+            <w14:prstDash w14:val="solid"/>
+            <w14:round/>
+          </w14:textOutline>
+        </w:rPr>
+        <w:t>Before we remove the non-numeric columns</w:t>
+      </w:r>
+      <w:r>
+        <w:rPr>
+          <w:color w:val="000000" w:themeColor="text1"/>
+          <w14:shadow w14:blurRad="38100" w14:dist="19050" w14:dir="2700000" w14:sx="100000" w14:sy="100000" w14:kx="0" w14:ky="0" w14:algn="tl">
+            <w14:schemeClr w14:val="dk1">
+              <w14:alpha w14:val="60000"/>
+            </w14:schemeClr>
+          </w14:shadow>
+          <w14:textOutline w14:w="0" w14:cap="flat" w14:cmpd="sng" w14:algn="ctr">
+            <w14:noFill/>
+            <w14:prstDash w14:val="solid"/>
+            <w14:round/>
+          </w14:textOutline>
+        </w:rPr>
+        <w:t xml:space="preserve"> check weather any contain information that can be useful.</w:t>
+      </w:r>
+    </w:p>
+    <w:p>
+      <w:pPr>
+        <w:rPr>
+          <w:color w:val="000000" w:themeColor="text1"/>
+          <w14:shadow w14:blurRad="38100" w14:dist="19050" w14:dir="2700000" w14:sx="100000" w14:sy="100000" w14:kx="0" w14:ky="0" w14:algn="tl">
+            <w14:schemeClr w14:val="dk1">
+              <w14:alpha w14:val="60000"/>
+            </w14:schemeClr>
+          </w14:shadow>
+          <w14:textOutline w14:w="0" w14:cap="flat" w14:cmpd="sng" w14:algn="ctr">
+            <w14:noFill/>
+            <w14:prstDash w14:val="solid"/>
+            <w14:round/>
+          </w14:textOutline>
+        </w:rPr>
+      </w:pPr>
+      <w:r>
+        <w:rPr>
+          <w:color w:val="000000" w:themeColor="text1"/>
+          <w14:shadow w14:blurRad="38100" w14:dist="19050" w14:dir="2700000" w14:sx="100000" w14:sy="100000" w14:kx="0" w14:ky="0" w14:algn="tl">
+            <w14:schemeClr w14:val="dk1">
+              <w14:alpha w14:val="60000"/>
+            </w14:schemeClr>
+          </w14:shadow>
+          <w14:textOutline w14:w="0" w14:cap="flat" w14:cmpd="sng" w14:algn="ctr">
+            <w14:noFill/>
+            <w14:prstDash w14:val="solid"/>
+            <w14:round/>
+          </w14:textOutline>
+        </w:rPr>
+        <w:t>Some of the columns you can work on before removing include a</w:t>
+      </w:r>
+      <w:r>
+        <w:rPr>
+          <w:color w:val="000000" w:themeColor="text1"/>
+          <w14:shadow w14:blurRad="38100" w14:dist="19050" w14:dir="2700000" w14:sx="100000" w14:sy="100000" w14:kx="0" w14:ky="0" w14:algn="tl">
+            <w14:schemeClr w14:val="dk1">
+              <w14:alpha w14:val="60000"/>
+            </w14:schemeClr>
+          </w14:shadow>
+          <w14:textOutline w14:w="0" w14:cap="flat" w14:cmpd="sng" w14:algn="ctr">
+            <w14:noFill/>
+            <w14:prstDash w14:val="solid"/>
+            <w14:round/>
+          </w14:textOutline>
+        </w:rPr>
+        <w:t>rtists and country, here I created new columns from these</w:t>
+      </w:r>
+      <w:r>
+        <w:rPr>
+          <w:color w:val="000000" w:themeColor="text1"/>
+          <w14:shadow w14:blurRad="38100" w14:dist="19050" w14:dir="2700000" w14:sx="100000" w14:sy="100000" w14:kx="0" w14:ky="0" w14:algn="tl">
+            <w14:schemeClr w14:val="dk1">
+              <w14:alpha w14:val="60000"/>
+            </w14:schemeClr>
+          </w14:shadow>
+          <w14:textOutline w14:w="0" w14:cap="flat" w14:cmpd="sng" w14:algn="ctr">
+            <w14:noFill/>
+            <w14:prstDash w14:val="solid"/>
+            <w14:round/>
+          </w14:textOutline>
+        </w:rPr>
+        <w:t>;</w:t>
+      </w:r>
+      <w:r>
+        <w:rPr>
+          <w:color w:val="000000" w:themeColor="text1"/>
+          <w14:shadow w14:blurRad="38100" w14:dist="19050" w14:dir="2700000" w14:sx="100000" w14:sy="100000" w14:kx="0" w14:ky="0" w14:algn="tl">
+            <w14:schemeClr w14:val="dk1">
+              <w14:alpha w14:val="60000"/>
+            </w14:schemeClr>
+          </w14:shadow>
+          <w14:textOutline w14:w="0" w14:cap="flat" w14:cmpd="sng" w14:algn="ctr">
+            <w14:noFill/>
+            <w14:prstDash w14:val="solid"/>
+            <w14:round/>
+          </w14:textOutline>
+        </w:rPr>
+        <w:t xml:space="preserve"> </w:t>
+      </w:r>
+      <w:proofErr w:type="spellStart"/>
+      <w:r>
+        <w:rPr>
+          <w:color w:val="000000" w:themeColor="text1"/>
+          <w14:shadow w14:blurRad="38100" w14:dist="19050" w14:dir="2700000" w14:sx="100000" w14:sy="100000" w14:kx="0" w14:ky="0" w14:algn="tl">
+            <w14:schemeClr w14:val="dk1">
+              <w14:alpha w14:val="60000"/>
+            </w14:schemeClr>
+          </w14:shadow>
+          <w14:textOutline w14:w="0" w14:cap="flat" w14:cmpd="sng" w14:algn="ctr">
+            <w14:noFill/>
+            <w14:prstDash w14:val="solid"/>
+            <w14:round/>
+          </w14:textOutline>
+        </w:rPr>
+        <w:t>ie</w:t>
+      </w:r>
+      <w:proofErr w:type="spellEnd"/>
+      <w:r>
+        <w:rPr>
+          <w:color w:val="000000" w:themeColor="text1"/>
+          <w14:shadow w14:blurRad="38100" w14:dist="19050" w14:dir="2700000" w14:sx="100000" w14:sy="100000" w14:kx="0" w14:ky="0" w14:algn="tl">
+            <w14:schemeClr w14:val="dk1">
+              <w14:alpha w14:val="60000"/>
+            </w14:schemeClr>
+          </w14:shadow>
+          <w14:textOutline w14:w="0" w14:cap="flat" w14:cmpd="sng" w14:algn="ctr">
+            <w14:noFill/>
+            <w14:prstDash w14:val="solid"/>
+            <w14:round/>
+          </w14:textOutline>
+        </w:rPr>
+        <w:t>, artist count, market count and other countries featured</w:t>
+      </w:r>
+      <w:r>
+        <w:rPr>
+          <w:color w:val="000000" w:themeColor="text1"/>
+          <w14:shadow w14:blurRad="38100" w14:dist="19050" w14:dir="2700000" w14:sx="100000" w14:sy="100000" w14:kx="0" w14:ky="0" w14:algn="tl">
+            <w14:schemeClr w14:val="dk1">
+              <w14:alpha w14:val="60000"/>
+            </w14:schemeClr>
+          </w14:shadow>
+          <w14:textOutline w14:w="0" w14:cap="flat" w14:cmpd="sng" w14:algn="ctr">
+            <w14:noFill/>
+            <w14:prstDash w14:val="solid"/>
+            <w14:round/>
+          </w14:textOutline>
+        </w:rPr>
+        <w:t>.</w:t>
+      </w:r>
+    </w:p>
+    <w:p>
+      <w:pPr>
+        <w:rPr>
+          <w:color w:val="000000" w:themeColor="text1"/>
+          <w14:shadow w14:blurRad="38100" w14:dist="19050" w14:dir="2700000" w14:sx="100000" w14:sy="100000" w14:kx="0" w14:ky="0" w14:algn="tl">
+            <w14:schemeClr w14:val="dk1">
+              <w14:alpha w14:val="60000"/>
+            </w14:schemeClr>
+          </w14:shadow>
+          <w14:textOutline w14:w="0" w14:cap="flat" w14:cmpd="sng" w14:algn="ctr">
+            <w14:noFill/>
+            <w14:prstDash w14:val="solid"/>
+            <w14:round/>
+          </w14:textOutline>
+        </w:rPr>
+      </w:pPr>
+      <w:r>
+        <w:rPr>
+          <w:color w:val="000000" w:themeColor="text1"/>
+          <w14:shadow w14:blurRad="38100" w14:dist="19050" w14:dir="2700000" w14:sx="100000" w14:sy="100000" w14:kx="0" w14:ky="0" w14:algn="tl">
+            <w14:schemeClr w14:val="dk1">
+              <w14:alpha w14:val="60000"/>
+            </w14:schemeClr>
+          </w14:shadow>
+          <w14:textOutline w14:w="0" w14:cap="flat" w14:cmpd="sng" w14:algn="ctr">
+            <w14:noFill/>
+            <w14:prstDash w14:val="solid"/>
+            <w14:round/>
+          </w14:textOutline>
+        </w:rPr>
+        <w:t xml:space="preserve">Then some of the columns, is explicit, is </w:t>
+      </w:r>
+      <w:r>
+        <w:rPr>
+          <w:color w:val="000000" w:themeColor="text1"/>
+          <w14:shadow w14:blurRad="38100" w14:dist="19050" w14:dir="2700000" w14:sx="100000" w14:sy="100000" w14:kx="0" w14:ky="0" w14:algn="tl">
+            <w14:schemeClr w14:val="dk1">
+              <w14:alpha w14:val="60000"/>
+            </w14:schemeClr>
+          </w14:shadow>
+          <w14:textOutline w14:w="0" w14:cap="flat" w14:cmpd="sng" w14:algn="ctr">
+            <w14:noFill/>
+            <w14:prstDash w14:val="solid"/>
+            <w14:round/>
+          </w14:textOutline>
+        </w:rPr>
+        <w:t xml:space="preserve">Boolean. I turned it into integer. Then </w:t>
+      </w:r>
+      <w:r>
+        <w:rPr>
+          <w:color w:val="000000" w:themeColor="text1"/>
+          <w14:shadow w14:blurRad="38100" w14:dist="19050" w14:dir="2700000" w14:sx="100000" w14:sy="100000" w14:kx="0" w14:ky="0" w14:algn="tl">
+            <w14:schemeClr w14:val="dk1">
+              <w14:alpha w14:val="60000"/>
+            </w14:schemeClr>
+          </w14:shadow>
+          <w14:textOutline w14:w="0" w14:cap="flat" w14:cmpd="sng" w14:algn="ctr">
+            <w14:noFill/>
+            <w14:prstDash w14:val="solid"/>
+            <w14:round/>
+          </w14:textOutline>
+        </w:rPr>
+        <w:t xml:space="preserve">I removed duplicates, systematically. I grouped the songs by their </w:t>
+      </w:r>
+      <w:proofErr w:type="spellStart"/>
+      <w:r>
+        <w:rPr>
+          <w:color w:val="000000" w:themeColor="text1"/>
+          <w14:shadow w14:blurRad="38100" w14:dist="19050" w14:dir="2700000" w14:sx="100000" w14:sy="100000" w14:kx="0" w14:ky="0" w14:algn="tl">
+            <w14:schemeClr w14:val="dk1">
+              <w14:alpha w14:val="60000"/>
+            </w14:schemeClr>
+          </w14:shadow>
+          <w14:textOutline w14:w="0" w14:cap="flat" w14:cmpd="sng" w14:algn="ctr">
+            <w14:noFill/>
+            <w14:prstDash w14:val="solid"/>
+            <w14:round/>
+          </w14:textOutline>
+        </w:rPr>
+        <w:t>spotify’s</w:t>
+      </w:r>
+      <w:proofErr w:type="spellEnd"/>
+      <w:r>
+        <w:rPr>
+          <w:color w:val="000000" w:themeColor="text1"/>
+          <w14:shadow w14:blurRad="38100" w14:dist="19050" w14:dir="2700000" w14:sx="100000" w14:sy="100000" w14:kx="0" w14:ky="0" w14:algn="tl">
+            <w14:schemeClr w14:val="dk1">
+              <w14:alpha w14:val="60000"/>
+            </w14:schemeClr>
+          </w14:shadow>
+          <w14:textOutline w14:w="0" w14:cap="flat" w14:cmpd="sng" w14:algn="ctr">
+            <w14:noFill/>
+            <w14:prstDash w14:val="solid"/>
+            <w14:round/>
+          </w14:textOutline>
+        </w:rPr>
+        <w:t xml:space="preserve"> distinct id</w:t>
+      </w:r>
+      <w:r>
+        <w:rPr>
+          <w:color w:val="000000" w:themeColor="text1"/>
+          <w14:shadow w14:blurRad="38100" w14:dist="19050" w14:dir="2700000" w14:sx="100000" w14:sy="100000" w14:kx="0" w14:ky="0" w14:algn="tl">
+            <w14:schemeClr w14:val="dk1">
+              <w14:alpha w14:val="60000"/>
+            </w14:schemeClr>
+          </w14:shadow>
+          <w14:textOutline w14:w="0" w14:cap="flat" w14:cmpd="sng" w14:algn="ctr">
+            <w14:noFill/>
+            <w14:prstDash w14:val="solid"/>
+            <w14:round/>
+          </w14:textOutline>
+        </w:rPr>
+        <w:t xml:space="preserve">, then look for the country it had the highest popularity in, </w:t>
+      </w:r>
+      <w:r>
+        <w:rPr>
+          <w:color w:val="000000" w:themeColor="text1"/>
+          <w14:shadow w14:blurRad="38100" w14:dist="19050" w14:dir="2700000" w14:sx="100000" w14:sy="100000" w14:kx="0" w14:ky="0" w14:algn="tl">
+            <w14:schemeClr w14:val="dk1">
+              <w14:alpha w14:val="60000"/>
+            </w14:schemeClr>
+          </w14:shadow>
+          <w14:textOutline w14:w="0" w14:cap="flat" w14:cmpd="sng" w14:algn="ctr">
+            <w14:noFill/>
+            <w14:prstDash w14:val="solid"/>
+            <w14:round/>
+          </w14:textOutline>
+        </w:rPr>
+        <w:t xml:space="preserve">pick that and put all other distinct countries in the </w:t>
+      </w:r>
+      <w:r>
+        <w:rPr>
+          <w:color w:val="000000" w:themeColor="text1"/>
+          <w14:shadow w14:blurRad="38100" w14:dist="19050" w14:dir="2700000" w14:sx="100000" w14:sy="100000" w14:kx="0" w14:ky="0" w14:algn="tl">
+            <w14:schemeClr w14:val="dk1">
+              <w14:alpha w14:val="60000"/>
+            </w14:schemeClr>
+          </w14:shadow>
+          <w14:textOutline w14:w="0" w14:cap="flat" w14:cmpd="sng" w14:algn="ctr">
+            <w14:noFill/>
+            <w14:prstDash w14:val="solid"/>
+            <w14:round/>
+          </w14:textOutline>
+        </w:rPr>
+        <w:t>other countries featured column.</w:t>
+      </w:r>
+    </w:p>
+    <w:p>
+      <w:pPr>
+        <w:rPr>
+          <w:color w:val="000000" w:themeColor="text1"/>
+          <w14:shadow w14:blurRad="38100" w14:dist="19050" w14:dir="2700000" w14:sx="100000" w14:sy="100000" w14:kx="0" w14:ky="0" w14:algn="tl">
+            <w14:schemeClr w14:val="dk1">
+              <w14:alpha w14:val="60000"/>
+            </w14:schemeClr>
+          </w14:shadow>
+          <w14:textOutline w14:w="0" w14:cap="flat" w14:cmpd="sng" w14:algn="ctr">
+            <w14:noFill/>
+            <w14:prstDash w14:val="solid"/>
+            <w14:round/>
+          </w14:textOutline>
+        </w:rPr>
+      </w:pPr>
+      <w:r>
+        <w:rPr>
+          <w:color w:val="000000" w:themeColor="text1"/>
+          <w14:shadow w14:blurRad="38100" w14:dist="19050" w14:dir="2700000" w14:sx="100000" w14:sy="100000" w14:kx="0" w14:ky="0" w14:algn="tl">
+            <w14:schemeClr w14:val="dk1">
+              <w14:alpha w14:val="60000"/>
+            </w14:schemeClr>
+          </w14:shadow>
+          <w14:textOutline w14:w="0" w14:cap="flat" w14:cmpd="sng" w14:algn="ctr">
+            <w14:noFill/>
+            <w14:prstDash w14:val="solid"/>
+            <w14:round/>
+          </w14:textOutline>
+        </w:rPr>
+        <w:lastRenderedPageBreak/>
+        <w:t xml:space="preserve">The </w:t>
+      </w:r>
+      <w:r>
+        <w:rPr>
+          <w:color w:val="000000" w:themeColor="text1"/>
+          <w14:shadow w14:blurRad="38100" w14:dist="19050" w14:dir="2700000" w14:sx="100000" w14:sy="100000" w14:kx="0" w14:ky="0" w14:algn="tl">
+            <w14:schemeClr w14:val="dk1">
+              <w14:alpha w14:val="60000"/>
+            </w14:schemeClr>
+          </w14:shadow>
+          <w14:textOutline w14:w="0" w14:cap="flat" w14:cmpd="sng" w14:algn="ctr">
+            <w14:noFill/>
+            <w14:prstDash w14:val="solid"/>
+            <w14:round/>
+          </w14:textOutline>
+        </w:rPr>
+        <w:t>album release date and snapshot date needed action too, so I created a colum</w:t>
+      </w:r>
+      <w:r>
+        <w:rPr>
+          <w:color w:val="000000" w:themeColor="text1"/>
+          <w14:shadow w14:blurRad="38100" w14:dist="19050" w14:dir="2700000" w14:sx="100000" w14:sy="100000" w14:kx="0" w14:ky="0" w14:algn="tl">
+            <w14:schemeClr w14:val="dk1">
+              <w14:alpha w14:val="60000"/>
+            </w14:schemeClr>
+          </w14:shadow>
+          <w14:textOutline w14:w="0" w14:cap="flat" w14:cmpd="sng" w14:algn="ctr">
+            <w14:noFill/>
+            <w14:prstDash w14:val="solid"/>
+            <w14:round/>
+          </w14:textOutline>
+        </w:rPr>
+        <w:t>n, days since release, this takes the difference in days between the two</w:t>
+      </w:r>
+      <w:r>
+        <w:rPr>
+          <w:color w:val="000000" w:themeColor="text1"/>
+          <w14:shadow w14:blurRad="38100" w14:dist="19050" w14:dir="2700000" w14:sx="100000" w14:sy="100000" w14:kx="0" w14:ky="0" w14:algn="tl">
+            <w14:schemeClr w14:val="dk1">
+              <w14:alpha w14:val="60000"/>
+            </w14:schemeClr>
+          </w14:shadow>
+          <w14:textOutline w14:w="0" w14:cap="flat" w14:cmpd="sng" w14:algn="ctr">
+            <w14:noFill/>
+            <w14:prstDash w14:val="solid"/>
+            <w14:round/>
+          </w14:textOutline>
+        </w:rPr>
+        <w:t xml:space="preserve">. There after I checked for any missing values, </w:t>
+      </w:r>
+      <w:r>
+        <w:rPr>
+          <w:color w:val="000000" w:themeColor="text1"/>
+          <w14:shadow w14:blurRad="38100" w14:dist="19050" w14:dir="2700000" w14:sx="100000" w14:sy="100000" w14:kx="0" w14:ky="0" w14:algn="tl">
+            <w14:schemeClr w14:val="dk1">
+              <w14:alpha w14:val="60000"/>
+            </w14:schemeClr>
+          </w14:shadow>
+          <w14:textOutline w14:w="0" w14:cap="flat" w14:cmpd="sng" w14:algn="ctr">
+            <w14:noFill/>
+            <w14:prstDash w14:val="solid"/>
+            <w14:round/>
+          </w14:textOutline>
+        </w:rPr>
+        <w:t>the days since release column had a few missing values, so I replaced them with the column median as it interfe</w:t>
+      </w:r>
+      <w:r>
+        <w:rPr>
+          <w:color w:val="000000" w:themeColor="text1"/>
+          <w14:shadow w14:blurRad="38100" w14:dist="19050" w14:dir="2700000" w14:sx="100000" w14:sy="100000" w14:kx="0" w14:ky="0" w14:algn="tl">
+            <w14:schemeClr w14:val="dk1">
+              <w14:alpha w14:val="60000"/>
+            </w14:schemeClr>
+          </w14:shadow>
+          <w14:textOutline w14:w="0" w14:cap="flat" w14:cmpd="sng" w14:algn="ctr">
+            <w14:noFill/>
+            <w14:prstDash w14:val="solid"/>
+            <w14:round/>
+          </w14:textOutline>
+        </w:rPr>
+        <w:t>res less with the data’s skewness.</w:t>
+      </w:r>
+    </w:p>
+    <w:p>
+      <w:pPr>
+        <w:rPr>
+          <w:color w:val="000000" w:themeColor="text1"/>
+          <w14:shadow w14:blurRad="38100" w14:dist="19050" w14:dir="2700000" w14:sx="100000" w14:sy="100000" w14:kx="0" w14:ky="0" w14:algn="tl">
+            <w14:schemeClr w14:val="dk1">
+              <w14:alpha w14:val="60000"/>
+            </w14:schemeClr>
+          </w14:shadow>
+          <w14:textOutline w14:w="0" w14:cap="flat" w14:cmpd="sng" w14:algn="ctr">
+            <w14:noFill/>
+            <w14:prstDash w14:val="solid"/>
+            <w14:round/>
+          </w14:textOutline>
+        </w:rPr>
+      </w:pPr>
+      <w:r>
+        <w:rPr>
+          <w:color w:val="000000" w:themeColor="text1"/>
+          <w14:shadow w14:blurRad="38100" w14:dist="19050" w14:dir="2700000" w14:sx="100000" w14:sy="100000" w14:kx="0" w14:ky="0" w14:algn="tl">
+            <w14:schemeClr w14:val="dk1">
+              <w14:alpha w14:val="60000"/>
+            </w14:schemeClr>
+          </w14:shadow>
+          <w14:textOutline w14:w="0" w14:cap="flat" w14:cmpd="sng" w14:algn="ctr">
+            <w14:noFill/>
+            <w14:prstDash w14:val="solid"/>
+            <w14:round/>
+          </w14:textOutline>
+        </w:rPr>
+        <w:t>There after I removed all the</w:t>
+      </w:r>
+      <w:r>
+        <w:rPr>
+          <w:color w:val="000000" w:themeColor="text1"/>
+          <w14:shadow w14:blurRad="38100" w14:dist="19050" w14:dir="2700000" w14:sx="100000" w14:sy="100000" w14:kx="0" w14:ky="0" w14:algn="tl">
+            <w14:schemeClr w14:val="dk1">
+              <w14:alpha w14:val="60000"/>
+            </w14:schemeClr>
+          </w14:shadow>
+          <w14:textOutline w14:w="0" w14:cap="flat" w14:cmpd="sng" w14:algn="ctr">
+            <w14:noFill/>
+            <w14:prstDash w14:val="solid"/>
+            <w14:round/>
+          </w14:textOutline>
+        </w:rPr>
+        <w:t xml:space="preserve"> </w:t>
+      </w:r>
+      <w:proofErr w:type="gramStart"/>
+      <w:r>
+        <w:rPr>
+          <w:color w:val="000000" w:themeColor="text1"/>
+          <w14:shadow w14:blurRad="38100" w14:dist="19050" w14:dir="2700000" w14:sx="100000" w14:sy="100000" w14:kx="0" w14:ky="0" w14:algn="tl">
+            <w14:schemeClr w14:val="dk1">
+              <w14:alpha w14:val="60000"/>
+            </w14:schemeClr>
+          </w14:shadow>
+          <w14:textOutline w14:w="0" w14:cap="flat" w14:cmpd="sng" w14:algn="ctr">
+            <w14:noFill/>
+            <w14:prstDash w14:val="solid"/>
+            <w14:round/>
+          </w14:textOutline>
+        </w:rPr>
+        <w:t>co</w:t>
+      </w:r>
+      <w:r>
+        <w:rPr>
+          <w:color w:val="000000" w:themeColor="text1"/>
+          <w14:shadow w14:blurRad="38100" w14:dist="19050" w14:dir="2700000" w14:sx="100000" w14:sy="100000" w14:kx="0" w14:ky="0" w14:algn="tl">
+            <w14:schemeClr w14:val="dk1">
+              <w14:alpha w14:val="60000"/>
+            </w14:schemeClr>
+          </w14:shadow>
+          <w14:textOutline w14:w="0" w14:cap="flat" w14:cmpd="sng" w14:algn="ctr">
+            <w14:noFill/>
+            <w14:prstDash w14:val="solid"/>
+            <w14:round/>
+          </w14:textOutline>
+        </w:rPr>
+        <w:t>l</w:t>
+      </w:r>
+      <w:r>
+        <w:rPr>
+          <w:color w:val="000000" w:themeColor="text1"/>
+          <w14:shadow w14:blurRad="38100" w14:dist="19050" w14:dir="2700000" w14:sx="100000" w14:sy="100000" w14:kx="0" w14:ky="0" w14:algn="tl">
+            <w14:schemeClr w14:val="dk1">
+              <w14:alpha w14:val="60000"/>
+            </w14:schemeClr>
+          </w14:shadow>
+          <w14:textOutline w14:w="0" w14:cap="flat" w14:cmpd="sng" w14:algn="ctr">
+            <w14:noFill/>
+            <w14:prstDash w14:val="solid"/>
+            <w14:round/>
+          </w14:textOutline>
+        </w:rPr>
+        <w:t>umn</w:t>
+      </w:r>
+      <w:r>
+        <w:rPr>
+          <w:color w:val="000000" w:themeColor="text1"/>
+          <w14:shadow w14:blurRad="38100" w14:dist="19050" w14:dir="2700000" w14:sx="100000" w14:sy="100000" w14:kx="0" w14:ky="0" w14:algn="tl">
+            <w14:schemeClr w14:val="dk1">
+              <w14:alpha w14:val="60000"/>
+            </w14:schemeClr>
+          </w14:shadow>
+          <w14:textOutline w14:w="0" w14:cap="flat" w14:cmpd="sng" w14:algn="ctr">
+            <w14:noFill/>
+            <w14:prstDash w14:val="solid"/>
+            <w14:round/>
+          </w14:textOutline>
+        </w:rPr>
+        <w:t>s</w:t>
+      </w:r>
+      <w:proofErr w:type="gramEnd"/>
+      <w:r>
+        <w:rPr>
+          <w:color w:val="000000" w:themeColor="text1"/>
+          <w14:shadow w14:blurRad="38100" w14:dist="19050" w14:dir="2700000" w14:sx="100000" w14:sy="100000" w14:kx="0" w14:ky="0" w14:algn="tl">
+            <w14:schemeClr w14:val="dk1">
+              <w14:alpha w14:val="60000"/>
+            </w14:schemeClr>
+          </w14:shadow>
+          <w14:textOutline w14:w="0" w14:cap="flat" w14:cmpd="sng" w14:algn="ctr">
+            <w14:noFill/>
+            <w14:prstDash w14:val="solid"/>
+            <w14:round/>
+          </w14:textOutline>
+        </w:rPr>
+        <w:t xml:space="preserve"> </w:t>
+      </w:r>
+      <w:r>
+        <w:rPr>
+          <w:color w:val="000000" w:themeColor="text1"/>
+          <w14:shadow w14:blurRad="38100" w14:dist="19050" w14:dir="2700000" w14:sx="100000" w14:sy="100000" w14:kx="0" w14:ky="0" w14:algn="tl">
+            <w14:schemeClr w14:val="dk1">
+              <w14:alpha w14:val="60000"/>
+            </w14:schemeClr>
+          </w14:shadow>
+          <w14:textOutline w14:w="0" w14:cap="flat" w14:cmpd="sng" w14:algn="ctr">
+            <w14:noFill/>
+            <w14:prstDash w14:val="solid"/>
+            <w14:round/>
+          </w14:textOutline>
+        </w:rPr>
+        <w:t xml:space="preserve">I needed not to get a clean </w:t>
+      </w:r>
+      <w:r>
+        <w:rPr>
+          <w:color w:val="000000" w:themeColor="text1"/>
+          <w14:shadow w14:blurRad="38100" w14:dist="19050" w14:dir="2700000" w14:sx="100000" w14:sy="100000" w14:kx="0" w14:ky="0" w14:algn="tl">
+            <w14:schemeClr w14:val="dk1">
+              <w14:alpha w14:val="60000"/>
+            </w14:schemeClr>
+          </w14:shadow>
+          <w14:textOutline w14:w="0" w14:cap="flat" w14:cmpd="sng" w14:algn="ctr">
+            <w14:noFill/>
+            <w14:prstDash w14:val="solid"/>
+            <w14:round/>
+          </w14:textOutline>
+        </w:rPr>
+        <w:t>data for analysis.</w:t>
+      </w:r>
+    </w:p>
+    <w:p>
+      <w:pPr>
+        <w:rPr>
+          <w:color w:val="000000" w:themeColor="text1"/>
+          <w14:shadow w14:blurRad="38100" w14:dist="19050" w14:dir="2700000" w14:sx="100000" w14:sy="100000" w14:kx="0" w14:ky="0" w14:algn="tl">
+            <w14:schemeClr w14:val="dk1">
+              <w14:alpha w14:val="60000"/>
+            </w14:schemeClr>
+          </w14:shadow>
+          <w14:textOutline w14:w="0" w14:cap="flat" w14:cmpd="sng" w14:algn="ctr">
+            <w14:noFill/>
+            <w14:prstDash w14:val="solid"/>
+            <w14:round/>
+          </w14:textOutline>
+        </w:rPr>
+      </w:pPr>
+    </w:p>
+    <w:p>
+      <w:pPr>
+        <w:rPr>
+          <w:color w:val="000000" w:themeColor="text1"/>
+          <w14:shadow w14:blurRad="38100" w14:dist="19050" w14:dir="2700000" w14:sx="100000" w14:sy="100000" w14:kx="0" w14:ky="0" w14:algn="tl">
+            <w14:schemeClr w14:val="dk1">
+              <w14:alpha w14:val="60000"/>
+            </w14:schemeClr>
+          </w14:shadow>
+          <w14:textOutline w14:w="0" w14:cap="flat" w14:cmpd="sng" w14:algn="ctr">
+            <w14:noFill/>
+            <w14:prstDash w14:val="solid"/>
+            <w14:round/>
+          </w14:textOutline>
+        </w:rPr>
+      </w:pPr>
+      <w:r>
+        <w:rPr>
+          <w:color w:val="000000" w:themeColor="text1"/>
+          <w14:shadow w14:blurRad="38100" w14:dist="19050" w14:dir="2700000" w14:sx="100000" w14:sy="100000" w14:kx="0" w14:ky="0" w14:algn="tl">
+            <w14:schemeClr w14:val="dk1">
+              <w14:alpha w14:val="60000"/>
+            </w14:schemeClr>
+          </w14:shadow>
+          <w14:textOutline w14:w="0" w14:cap="flat" w14:cmpd="sng" w14:algn="ctr">
+            <w14:noFill/>
+            <w14:prstDash w14:val="solid"/>
+            <w14:round/>
+          </w14:textOutline>
+        </w:rPr>
+        <w:t xml:space="preserve">2.2 </w:t>
+      </w:r>
+      <w:r>
+        <w:rPr>
+          <w:color w:val="000000" w:themeColor="text1"/>
+          <w14:shadow w14:blurRad="38100" w14:dist="19050" w14:dir="2700000" w14:sx="100000" w14:sy="100000" w14:kx="0" w14:ky="0" w14:algn="tl">
+            <w14:schemeClr w14:val="dk1">
+              <w14:alpha w14:val="60000"/>
+            </w14:schemeClr>
+          </w14:shadow>
+          <w14:textOutline w14:w="0" w14:cap="flat" w14:cmpd="sng" w14:algn="ctr">
+            <w14:noFill/>
+            <w14:prstDash w14:val="solid"/>
+            <w14:round/>
+          </w14:textOutline>
+        </w:rPr>
+        <w:t>EXPLORATORY ANALYSIS.</w:t>
+      </w:r>
+    </w:p>
+    <w:p>
+      <w:pPr>
+        <w:rPr>
+          <w:color w:val="000000" w:themeColor="text1"/>
+          <w14:shadow w14:blurRad="38100" w14:dist="19050" w14:dir="2700000" w14:sx="100000" w14:sy="100000" w14:kx="0" w14:ky="0" w14:algn="tl">
+            <w14:schemeClr w14:val="dk1">
+              <w14:alpha w14:val="60000"/>
+            </w14:schemeClr>
+          </w14:shadow>
+          <w14:textOutline w14:w="0" w14:cap="flat" w14:cmpd="sng" w14:algn="ctr">
+            <w14:noFill/>
+            <w14:prstDash w14:val="solid"/>
+            <w14:round/>
+          </w14:textOutline>
+        </w:rPr>
+      </w:pPr>
+      <w:r>
+        <w:rPr>
+          <w:color w:val="000000" w:themeColor="text1"/>
+          <w14:shadow w14:blurRad="38100" w14:dist="19050" w14:dir="2700000" w14:sx="100000" w14:sy="100000" w14:kx="0" w14:ky="0" w14:algn="tl">
+            <w14:schemeClr w14:val="dk1">
+              <w14:alpha w14:val="60000"/>
+            </w14:schemeClr>
+          </w14:shadow>
+          <w14:textOutline w14:w="0" w14:cap="flat" w14:cmpd="sng" w14:algn="ctr">
+            <w14:noFill/>
+            <w14:prstDash w14:val="solid"/>
+            <w14:round/>
+          </w14:textOutline>
+        </w:rPr>
+        <w:t xml:space="preserve">Having the clean Data set I went ahead and checked its properties, how the columns </w:t>
+      </w:r>
+      <w:r>
+        <w:rPr>
+          <w:color w:val="000000" w:themeColor="text1"/>
+          <w14:shadow w14:blurRad="38100" w14:dist="19050" w14:dir="2700000" w14:sx="100000" w14:sy="100000" w14:kx="0" w14:ky="0" w14:algn="tl">
+            <w14:schemeClr w14:val="dk1">
+              <w14:alpha w14:val="60000"/>
+            </w14:schemeClr>
+          </w14:shadow>
+          <w14:textOutline w14:w="0" w14:cap="flat" w14:cmpd="sng" w14:algn="ctr">
+            <w14:noFill/>
+            <w14:prstDash w14:val="solid"/>
+            <w14:round/>
+          </w14:textOutline>
+        </w:rPr>
+        <w:t>data is distributed. I pulled the data’s column</w:t>
+      </w:r>
+      <w:r>
+        <w:rPr>
+          <w:color w:val="000000" w:themeColor="text1"/>
+          <w14:shadow w14:blurRad="38100" w14:dist="19050" w14:dir="2700000" w14:sx="100000" w14:sy="100000" w14:kx="0" w14:ky="0" w14:algn="tl">
+            <w14:schemeClr w14:val="dk1">
+              <w14:alpha w14:val="60000"/>
+            </w14:schemeClr>
+          </w14:shadow>
+          <w14:textOutline w14:w="0" w14:cap="flat" w14:cmpd="sng" w14:algn="ctr">
+            <w14:noFill/>
+            <w14:prstDash w14:val="solid"/>
+            <w14:round/>
+          </w14:textOutline>
+        </w:rPr>
+        <w:t>; mean, median, mode</w:t>
+      </w:r>
+      <w:r>
+        <w:rPr>
+          <w:color w:val="000000" w:themeColor="text1"/>
+          <w14:shadow w14:blurRad="38100" w14:dist="19050" w14:dir="2700000" w14:sx="100000" w14:sy="100000" w14:kx="0" w14:ky="0" w14:algn="tl">
+            <w14:schemeClr w14:val="dk1">
+              <w14:alpha w14:val="60000"/>
+            </w14:schemeClr>
+          </w14:shadow>
+          <w14:textOutline w14:w="0" w14:cap="flat" w14:cmpd="sng" w14:algn="ctr">
+            <w14:noFill/>
+            <w14:prstDash w14:val="solid"/>
+            <w14:round/>
+          </w14:textOutline>
+        </w:rPr>
+        <w:t xml:space="preserve"> and</w:t>
+      </w:r>
+      <w:r>
+        <w:rPr>
+          <w:color w:val="000000" w:themeColor="text1"/>
+          <w14:shadow w14:blurRad="38100" w14:dist="19050" w14:dir="2700000" w14:sx="100000" w14:sy="100000" w14:kx="0" w14:ky="0" w14:algn="tl">
+            <w14:schemeClr w14:val="dk1">
+              <w14:alpha w14:val="60000"/>
+            </w14:schemeClr>
+          </w14:shadow>
+          <w14:textOutline w14:w="0" w14:cap="flat" w14:cmpd="sng" w14:algn="ctr">
+            <w14:noFill/>
+            <w14:prstDash w14:val="solid"/>
+            <w14:round/>
+          </w14:textOutline>
+        </w:rPr>
+        <w:t xml:space="preserve"> quadrant information</w:t>
+      </w:r>
+      <w:r>
+        <w:rPr>
+          <w:color w:val="000000" w:themeColor="text1"/>
+          <w14:shadow w14:blurRad="38100" w14:dist="19050" w14:dir="2700000" w14:sx="100000" w14:sy="100000" w14:kx="0" w14:ky="0" w14:algn="tl">
+            <w14:schemeClr w14:val="dk1">
+              <w14:alpha w14:val="60000"/>
+            </w14:schemeClr>
+          </w14:shadow>
+          <w14:textOutline w14:w="0" w14:cap="flat" w14:cmpd="sng" w14:algn="ctr">
+            <w14:noFill/>
+            <w14:prstDash w14:val="solid"/>
+            <w14:round/>
+          </w14:textOutline>
+        </w:rPr>
+        <w:t>.</w:t>
+      </w:r>
+    </w:p>
+    <w:p>
+      <w:pPr>
+        <w:rPr>
+          <w:color w:val="000000" w:themeColor="text1"/>
+          <w14:shadow w14:blurRad="38100" w14:dist="19050" w14:dir="2700000" w14:sx="100000" w14:sy="100000" w14:kx="0" w14:ky="0" w14:algn="tl">
+            <w14:schemeClr w14:val="dk1">
+              <w14:alpha w14:val="60000"/>
+            </w14:schemeClr>
+          </w14:shadow>
+          <w14:textOutline w14:w="0" w14:cap="flat" w14:cmpd="sng" w14:algn="ctr">
+            <w14:noFill/>
+            <w14:prstDash w14:val="solid"/>
+            <w14:round/>
+          </w14:textOutline>
+        </w:rPr>
+      </w:pPr>
+      <w:r>
+        <w:rPr>
+          <w:color w:val="000000" w:themeColor="text1"/>
+          <w14:shadow w14:blurRad="38100" w14:dist="19050" w14:dir="2700000" w14:sx="100000" w14:sy="100000" w14:kx="0" w14:ky="0" w14:algn="tl">
+            <w14:schemeClr w14:val="dk1">
+              <w14:alpha w14:val="60000"/>
+            </w14:schemeClr>
+          </w14:shadow>
+          <w14:textOutline w14:w="0" w14:cap="flat" w14:cmpd="sng" w14:algn="ctr">
+            <w14:noFill/>
+            <w14:prstDash w14:val="solid"/>
+            <w14:round/>
+          </w14:textOutline>
+        </w:rPr>
+        <w:t>Afterwards I identified popularity as the dependent variable and all other</w:t>
+      </w:r>
+      <w:r>
+        <w:rPr>
+          <w:color w:val="000000" w:themeColor="text1"/>
+          <w14:shadow w14:blurRad="38100" w14:dist="19050" w14:dir="2700000" w14:sx="100000" w14:sy="100000" w14:kx="0" w14:ky="0" w14:algn="tl">
+            <w14:schemeClr w14:val="dk1">
+              <w14:alpha w14:val="60000"/>
+            </w14:schemeClr>
+          </w14:shadow>
+          <w14:textOutline w14:w="0" w14:cap="flat" w14:cmpd="sng" w14:algn="ctr">
+            <w14:noFill/>
+            <w14:prstDash w14:val="solid"/>
+            <w14:round/>
+          </w14:textOutline>
+        </w:rPr>
+        <w:t xml:space="preserve"> numeric</w:t>
+      </w:r>
+      <w:r>
+        <w:rPr>
+          <w:color w:val="000000" w:themeColor="text1"/>
+          <w14:shadow w14:blurRad="38100" w14:dist="19050" w14:dir="2700000" w14:sx="100000" w14:sy="100000" w14:kx="0" w14:ky="0" w14:algn="tl">
+            <w14:schemeClr w14:val="dk1">
+              <w14:alpha w14:val="60000"/>
+            </w14:schemeClr>
+          </w14:shadow>
+          <w14:textOutline w14:w="0" w14:cap="flat" w14:cmpd="sng" w14:algn="ctr">
+            <w14:noFill/>
+            <w14:prstDash w14:val="solid"/>
+            <w14:round/>
+          </w14:textOutline>
+        </w:rPr>
+        <w:t xml:space="preserve"> features </w:t>
+      </w:r>
+      <w:r>
+        <w:rPr>
+          <w:color w:val="000000" w:themeColor="text1"/>
+          <w14:shadow w14:blurRad="38100" w14:dist="19050" w14:dir="2700000" w14:sx="100000" w14:sy="100000" w14:kx="0" w14:ky="0" w14:algn="tl">
+            <w14:schemeClr w14:val="dk1">
+              <w14:alpha w14:val="60000"/>
+            </w14:schemeClr>
+          </w14:shadow>
+          <w14:textOutline w14:w="0" w14:cap="flat" w14:cmpd="sng" w14:algn="ctr">
+            <w14:noFill/>
+            <w14:prstDash w14:val="solid"/>
+            <w14:round/>
+          </w14:textOutline>
+        </w:rPr>
+        <w:t>as the independent variables.</w:t>
+      </w:r>
+    </w:p>
+    <w:p>
+      <w:pPr>
+        <w:rPr>
+          <w:color w:val="000000" w:themeColor="text1"/>
+          <w14:shadow w14:blurRad="38100" w14:dist="19050" w14:dir="2700000" w14:sx="100000" w14:sy="100000" w14:kx="0" w14:ky="0" w14:algn="tl">
+            <w14:schemeClr w14:val="dk1">
+              <w14:alpha w14:val="60000"/>
+            </w14:schemeClr>
+          </w14:shadow>
+          <w14:textOutline w14:w="0" w14:cap="flat" w14:cmpd="sng" w14:algn="ctr">
+            <w14:noFill/>
+            <w14:prstDash w14:val="solid"/>
+            <w14:round/>
+          </w14:textOutline>
+        </w:rPr>
+      </w:pPr>
+      <w:r>
+        <w:rPr>
+          <w:color w:val="000000" w:themeColor="text1"/>
+          <w14:shadow w14:blurRad="38100" w14:dist="19050" w14:dir="2700000" w14:sx="100000" w14:sy="100000" w14:kx="0" w14:ky="0" w14:algn="tl">
+            <w14:schemeClr w14:val="dk1">
+              <w14:alpha w14:val="60000"/>
+            </w14:schemeClr>
+          </w14:shadow>
+          <w14:textOutline w14:w="0" w14:cap="flat" w14:cmpd="sng" w14:algn="ctr">
+            <w14:noFill/>
+            <w14:prstDash w14:val="solid"/>
+            <w14:round/>
+          </w14:textOutline>
+        </w:rPr>
+        <w:t>I went ah</w:t>
+      </w:r>
+      <w:r>
+        <w:rPr>
+          <w:color w:val="000000" w:themeColor="text1"/>
+          <w14:shadow w14:blurRad="38100" w14:dist="19050" w14:dir="2700000" w14:sx="100000" w14:sy="100000" w14:kx="0" w14:ky="0" w14:algn="tl">
+            <w14:schemeClr w14:val="dk1">
+              <w14:alpha w14:val="60000"/>
+            </w14:schemeClr>
+          </w14:shadow>
+          <w14:textOutline w14:w="0" w14:cap="flat" w14:cmpd="sng" w14:algn="ctr">
+            <w14:noFill/>
+            <w14:prstDash w14:val="solid"/>
+            <w14:round/>
+          </w14:textOutline>
+        </w:rPr>
+        <w:t>ead and checked the features linear correlation with popularity.</w:t>
+      </w:r>
+      <w:r>
+        <w:rPr>
+          <w:color w:val="000000" w:themeColor="text1"/>
+          <w14:shadow w14:blurRad="38100" w14:dist="19050" w14:dir="2700000" w14:sx="100000" w14:sy="100000" w14:kx="0" w14:ky="0" w14:algn="tl">
+            <w14:schemeClr w14:val="dk1">
+              <w14:alpha w14:val="60000"/>
+            </w14:schemeClr>
+          </w14:shadow>
+          <w14:textOutline w14:w="0" w14:cap="flat" w14:cmpd="sng" w14:algn="ctr">
+            <w14:noFill/>
+            <w14:prstDash w14:val="solid"/>
+            <w14:round/>
+          </w14:textOutline>
+        </w:rPr>
+        <w:t xml:space="preserve"> </w:t>
+      </w:r>
+      <w:r>
+        <w:rPr>
+          <w:color w:val="000000" w:themeColor="text1"/>
+          <w14:shadow w14:blurRad="38100" w14:dist="19050" w14:dir="2700000" w14:sx="100000" w14:sy="100000" w14:kx="0" w14:ky="0" w14:algn="tl">
+            <w14:schemeClr w14:val="dk1">
+              <w14:alpha w14:val="60000"/>
+            </w14:schemeClr>
+          </w14:shadow>
+          <w14:textOutline w14:w="0" w14:cap="flat" w14:cmpd="sng" w14:algn="ctr">
+            <w14:noFill/>
+            <w14:prstDash w14:val="solid"/>
+            <w14:round/>
+          </w14:textOutline>
+        </w:rPr>
+        <w:t xml:space="preserve">I found out </w:t>
+      </w:r>
+      <w:r>
+        <w:rPr>
+          <w:color w:val="000000" w:themeColor="text1"/>
+          <w14:shadow w14:blurRad="38100" w14:dist="19050" w14:dir="2700000" w14:sx="100000" w14:sy="100000" w14:kx="0" w14:ky="0" w14:algn="tl">
+            <w14:schemeClr w14:val="dk1">
+              <w14:alpha w14:val="60000"/>
+            </w14:schemeClr>
+          </w14:shadow>
+          <w14:textOutline w14:w="0" w14:cap="flat" w14:cmpd="sng" w14:algn="ctr">
+            <w14:noFill/>
+            <w14:prstDash w14:val="solid"/>
+            <w14:round/>
+          </w14:textOutline>
+        </w:rPr>
+        <w:t xml:space="preserve">from both the heat map and scatter plot matrix that </w:t>
+      </w:r>
+      <w:r>
+        <w:rPr>
+          <w:color w:val="000000" w:themeColor="text1"/>
+          <w14:shadow w14:blurRad="38100" w14:dist="19050" w14:dir="2700000" w14:sx="100000" w14:sy="100000" w14:kx="0" w14:ky="0" w14:algn="tl">
+            <w14:schemeClr w14:val="dk1">
+              <w14:alpha w14:val="60000"/>
+            </w14:schemeClr>
+          </w14:shadow>
+          <w14:textOutline w14:w="0" w14:cap="flat" w14:cmpd="sng" w14:algn="ctr">
+            <w14:noFill/>
+            <w14:prstDash w14:val="solid"/>
+            <w14:round/>
+          </w14:textOutline>
+        </w:rPr>
+        <w:t xml:space="preserve">popularity has very </w:t>
+      </w:r>
+      <w:r>
+        <w:rPr>
+          <w:color w:val="000000" w:themeColor="text1"/>
+          <w14:shadow w14:blurRad="38100" w14:dist="19050" w14:dir="2700000" w14:sx="100000" w14:sy="100000" w14:kx="0" w14:ky="0" w14:algn="tl">
+            <w14:schemeClr w14:val="dk1">
+              <w14:alpha w14:val="60000"/>
+            </w14:schemeClr>
+          </w14:shadow>
+          <w14:textOutline w14:w="0" w14:cap="flat" w14:cmpd="sng" w14:algn="ctr">
+            <w14:noFill/>
+            <w14:prstDash w14:val="solid"/>
+            <w14:round/>
+          </w14:textOutline>
+        </w:rPr>
+        <w:t>weak</w:t>
+      </w:r>
+      <w:r>
+        <w:rPr>
+          <w:color w:val="000000" w:themeColor="text1"/>
+          <w14:shadow w14:blurRad="38100" w14:dist="19050" w14:dir="2700000" w14:sx="100000" w14:sy="100000" w14:kx="0" w14:ky="0" w14:algn="tl">
+            <w14:schemeClr w14:val="dk1">
+              <w14:alpha w14:val="60000"/>
+            </w14:schemeClr>
+          </w14:shadow>
+          <w14:textOutline w14:w="0" w14:cap="flat" w14:cmpd="sng" w14:algn="ctr">
+            <w14:noFill/>
+            <w14:prstDash w14:val="solid"/>
+            <w14:round/>
+          </w14:textOutline>
+        </w:rPr>
+        <w:t xml:space="preserve"> linear correlation with the </w:t>
+      </w:r>
+      <w:r>
+        <w:rPr>
+          <w:color w:val="000000" w:themeColor="text1"/>
+          <w14:shadow w14:blurRad="38100" w14:dist="19050" w14:dir="2700000" w14:sx="100000" w14:sy="100000" w14:kx="0" w14:ky="0" w14:algn="tl">
+            <w14:schemeClr w14:val="dk1">
+              <w14:alpha w14:val="60000"/>
+            </w14:schemeClr>
+          </w14:shadow>
+          <w14:textOutline w14:w="0" w14:cap="flat" w14:cmpd="sng" w14:algn="ctr">
+            <w14:noFill/>
+            <w14:prstDash w14:val="solid"/>
+            <w14:round/>
+          </w14:textOutline>
+        </w:rPr>
+        <w:t>features.</w:t>
+      </w:r>
+    </w:p>
+    <w:p>
+      <w:pPr>
+        <w:rPr>
+          <w:color w:val="000000" w:themeColor="text1"/>
+          <w14:shadow w14:blurRad="38100" w14:dist="19050" w14:dir="2700000" w14:sx="100000" w14:sy="100000" w14:kx="0" w14:ky="0" w14:algn="tl">
+            <w14:schemeClr w14:val="dk1">
+              <w14:alpha w14:val="60000"/>
+            </w14:schemeClr>
+          </w14:shadow>
+          <w14:textOutline w14:w="0" w14:cap="flat" w14:cmpd="sng" w14:algn="ctr">
+            <w14:noFill/>
+            <w14:prstDash w14:val="solid"/>
+            <w14:round/>
+          </w14:textOutline>
+        </w:rPr>
+      </w:pPr>
+      <w:r>
+        <w:rPr>
+          <w:color w:val="000000" w:themeColor="text1"/>
+          <w14:shadow w14:blurRad="38100" w14:dist="19050" w14:dir="2700000" w14:sx="100000" w14:sy="100000" w14:kx="0" w14:ky="0" w14:algn="tl">
+            <w14:schemeClr w14:val="dk1">
+              <w14:alpha w14:val="60000"/>
+            </w14:schemeClr>
+          </w14:shadow>
+          <w14:textOutline w14:w="0" w14:cap="flat" w14:cmpd="sng" w14:algn="ctr">
+            <w14:noFill/>
+            <w14:prstDash w14:val="solid"/>
+            <w14:round/>
+          </w14:textOutline>
+        </w:rPr>
+        <w:t xml:space="preserve">I </w:t>
+      </w:r>
+      <w:r>
+        <w:rPr>
+          <w:color w:val="000000" w:themeColor="text1"/>
+          <w14:shadow w14:blurRad="38100" w14:dist="19050" w14:dir="2700000" w14:sx="100000" w14:sy="100000" w14:kx="0" w14:ky="0" w14:algn="tl">
+            <w14:schemeClr w14:val="dk1">
+              <w14:alpha w14:val="60000"/>
+            </w14:schemeClr>
+          </w14:shadow>
+          <w14:textOutline w14:w="0" w14:cap="flat" w14:cmpd="sng" w14:algn="ctr">
+            <w14:noFill/>
+            <w14:prstDash w14:val="solid"/>
+            <w14:round/>
+          </w14:textOutline>
+        </w:rPr>
+        <w:t xml:space="preserve">also </w:t>
+      </w:r>
+      <w:r>
+        <w:rPr>
+          <w:color w:val="000000" w:themeColor="text1"/>
+          <w14:shadow w14:blurRad="38100" w14:dist="19050" w14:dir="2700000" w14:sx="100000" w14:sy="100000" w14:kx="0" w14:ky="0" w14:algn="tl">
+            <w14:schemeClr w14:val="dk1">
+              <w14:alpha w14:val="60000"/>
+            </w14:schemeClr>
+          </w14:shadow>
+          <w14:textOutline w14:w="0" w14:cap="flat" w14:cmpd="sng" w14:algn="ctr">
+            <w14:noFill/>
+            <w14:prstDash w14:val="solid"/>
+            <w14:round/>
+          </w14:textOutline>
+        </w:rPr>
+        <w:t xml:space="preserve">performed both </w:t>
+      </w:r>
+      <w:proofErr w:type="spellStart"/>
+      <w:r>
+        <w:rPr>
+          <w:color w:val="000000" w:themeColor="text1"/>
+          <w14:shadow w14:blurRad="38100" w14:dist="19050" w14:dir="2700000" w14:sx="100000" w14:sy="100000" w14:kx="0" w14:ky="0" w14:algn="tl">
+            <w14:schemeClr w14:val="dk1">
+              <w14:alpha w14:val="60000"/>
+            </w14:schemeClr>
+          </w14:shadow>
+          <w14:textOutline w14:w="0" w14:cap="flat" w14:cmpd="sng" w14:algn="ctr">
+            <w14:noFill/>
+            <w14:prstDash w14:val="solid"/>
+            <w14:round/>
+          </w14:textOutline>
+        </w:rPr>
+        <w:t>anova</w:t>
+      </w:r>
+      <w:proofErr w:type="spellEnd"/>
+      <w:r>
+        <w:rPr>
+          <w:color w:val="000000" w:themeColor="text1"/>
+          <w14:shadow w14:blurRad="38100" w14:dist="19050" w14:dir="2700000" w14:sx="100000" w14:sy="100000" w14:kx="0" w14:ky="0" w14:algn="tl">
+            <w14:schemeClr w14:val="dk1">
+              <w14:alpha w14:val="60000"/>
+            </w14:schemeClr>
+          </w14:shadow>
+          <w14:textOutline w14:w="0" w14:cap="flat" w14:cmpd="sng" w14:algn="ctr">
+            <w14:noFill/>
+            <w14:prstDash w14:val="solid"/>
+            <w14:round/>
+          </w14:textOutline>
+        </w:rPr>
+        <w:t xml:space="preserve"> and linear regression of the features and popularity to check for feature importance, I discovered, all features had a p-value less than 0.05 bar key and danceability. But since they may have other non</w:t>
+      </w:r>
+      <w:r>
+        <w:rPr>
+          <w:color w:val="000000" w:themeColor="text1"/>
+          <w14:shadow w14:blurRad="38100" w14:dist="19050" w14:dir="2700000" w14:sx="100000" w14:sy="100000" w14:kx="0" w14:ky="0" w14:algn="tl">
+            <w14:schemeClr w14:val="dk1">
+              <w14:alpha w14:val="60000"/>
+            </w14:schemeClr>
+          </w14:shadow>
+          <w14:textOutline w14:w="0" w14:cap="flat" w14:cmpd="sng" w14:algn="ctr">
+            <w14:noFill/>
+            <w14:prstDash w14:val="solid"/>
+            <w14:round/>
+          </w14:textOutline>
+        </w:rPr>
+        <w:t>-</w:t>
+      </w:r>
+      <w:r>
+        <w:rPr>
+          <w:color w:val="000000" w:themeColor="text1"/>
+          <w14:shadow w14:blurRad="38100" w14:dist="19050" w14:dir="2700000" w14:sx="100000" w14:sy="100000" w14:kx="0" w14:ky="0" w14:algn="tl">
+            <w14:schemeClr w14:val="dk1">
+              <w14:alpha w14:val="60000"/>
+            </w14:schemeClr>
+          </w14:shadow>
+          <w14:textOutline w14:w="0" w14:cap="flat" w14:cmpd="sng" w14:algn="ctr">
+            <w14:noFill/>
+            <w14:prstDash w14:val="solid"/>
+            <w14:round/>
+          </w14:textOutline>
+        </w:rPr>
+        <w:t xml:space="preserve">linear relationship to </w:t>
+      </w:r>
+      <w:proofErr w:type="gramStart"/>
+      <w:r>
+        <w:rPr>
+          <w:color w:val="000000" w:themeColor="text1"/>
+          <w14:shadow w14:blurRad="38100" w14:dist="19050" w14:dir="2700000" w14:sx="100000" w14:sy="100000" w14:kx="0" w14:ky="0" w14:algn="tl">
+            <w14:schemeClr w14:val="dk1">
+              <w14:alpha w14:val="60000"/>
+            </w14:schemeClr>
+          </w14:shadow>
+          <w14:textOutline w14:w="0" w14:cap="flat" w14:cmpd="sng" w14:algn="ctr">
+            <w14:noFill/>
+            <w14:prstDash w14:val="solid"/>
+            <w14:round/>
+          </w14:textOutline>
+        </w:rPr>
+        <w:t>popularity</w:t>
+      </w:r>
+      <w:proofErr w:type="gramEnd"/>
+      <w:r>
+        <w:rPr>
+          <w:color w:val="000000" w:themeColor="text1"/>
+          <w14:shadow w14:blurRad="38100" w14:dist="19050" w14:dir="2700000" w14:sx="100000" w14:sy="100000" w14:kx="0" w14:ky="0" w14:algn="tl">
+            <w14:schemeClr w14:val="dk1">
+              <w14:alpha w14:val="60000"/>
+            </w14:schemeClr>
+          </w14:shadow>
+          <w14:textOutline w14:w="0" w14:cap="flat" w14:cmpd="sng" w14:algn="ctr">
+            <w14:noFill/>
+            <w14:prstDash w14:val="solid"/>
+            <w14:round/>
+          </w14:textOutline>
+        </w:rPr>
+        <w:t xml:space="preserve"> I kept the features.</w:t>
+      </w:r>
+    </w:p>
+    <w:p>
+      <w:pPr>
+        <w:rPr>
+          <w:color w:val="000000" w:themeColor="text1"/>
+          <w14:shadow w14:blurRad="38100" w14:dist="19050" w14:dir="2700000" w14:sx="100000" w14:sy="100000" w14:kx="0" w14:ky="0" w14:algn="tl">
+            <w14:schemeClr w14:val="dk1">
+              <w14:alpha w14:val="60000"/>
+            </w14:schemeClr>
+          </w14:shadow>
+          <w14:textOutline w14:w="0" w14:cap="flat" w14:cmpd="sng" w14:algn="ctr">
+            <w14:noFill/>
+            <w14:prstDash w14:val="solid"/>
+            <w14:round/>
+          </w14:textOutline>
+        </w:rPr>
+      </w:pPr>
+      <w:r>
+        <w:rPr>
+          <w:color w:val="000000" w:themeColor="text1"/>
+          <w14:shadow w14:blurRad="38100" w14:dist="19050" w14:dir="2700000" w14:sx="100000" w14:sy="100000" w14:kx="0" w14:ky="0" w14:algn="tl">
+            <w14:schemeClr w14:val="dk1">
+              <w14:alpha w14:val="60000"/>
+            </w14:schemeClr>
+          </w14:shadow>
+          <w14:textOutline w14:w="0" w14:cap="flat" w14:cmpd="sng" w14:algn="ctr">
+            <w14:noFill/>
+            <w14:prstDash w14:val="solid"/>
+            <w14:round/>
+          </w14:textOutline>
+        </w:rPr>
+        <w:t xml:space="preserve">There I decided to explore advanced machine learning </w:t>
+      </w:r>
+      <w:r>
+        <w:rPr>
+          <w:color w:val="000000" w:themeColor="text1"/>
+          <w14:shadow w14:blurRad="38100" w14:dist="19050" w14:dir="2700000" w14:sx="100000" w14:sy="100000" w14:kx="0" w14:ky="0" w14:algn="tl">
+            <w14:schemeClr w14:val="dk1">
+              <w14:alpha w14:val="60000"/>
+            </w14:schemeClr>
+          </w14:shadow>
+          <w14:textOutline w14:w="0" w14:cap="flat" w14:cmpd="sng" w14:algn="ctr">
+            <w14:noFill/>
+            <w14:prstDash w14:val="solid"/>
+            <w14:round/>
+          </w14:textOutline>
+        </w:rPr>
+        <w:t>techniques to check for complex relations.</w:t>
+      </w:r>
+    </w:p>
+    <w:p>
+      <w:pPr>
+        <w:rPr>
+          <w:color w:val="000000" w:themeColor="text1"/>
+          <w14:shadow w14:blurRad="38100" w14:dist="19050" w14:dir="2700000" w14:sx="100000" w14:sy="100000" w14:kx="0" w14:ky="0" w14:algn="tl">
+            <w14:schemeClr w14:val="dk1">
+              <w14:alpha w14:val="60000"/>
+            </w14:schemeClr>
+          </w14:shadow>
+          <w14:textOutline w14:w="0" w14:cap="flat" w14:cmpd="sng" w14:algn="ctr">
+            <w14:noFill/>
+            <w14:prstDash w14:val="solid"/>
+            <w14:round/>
+          </w14:textOutline>
+        </w:rPr>
+      </w:pPr>
+    </w:p>
+    <w:p>
+      <w:pPr>
+        <w:rPr>
+          <w:color w:val="000000" w:themeColor="text1"/>
+          <w14:shadow w14:blurRad="38100" w14:dist="19050" w14:dir="2700000" w14:sx="100000" w14:sy="100000" w14:kx="0" w14:ky="0" w14:algn="tl">
+            <w14:schemeClr w14:val="dk1">
+              <w14:alpha w14:val="60000"/>
+            </w14:schemeClr>
+          </w14:shadow>
+          <w14:textOutline w14:w="0" w14:cap="flat" w14:cmpd="sng" w14:algn="ctr">
+            <w14:noFill/>
+            <w14:prstDash w14:val="solid"/>
+            <w14:round/>
+          </w14:textOutline>
+        </w:rPr>
+      </w:pPr>
+      <w:r>
+        <w:rPr>
+          <w:color w:val="000000" w:themeColor="text1"/>
+          <w14:shadow w14:blurRad="38100" w14:dist="19050" w14:dir="2700000" w14:sx="100000" w14:sy="100000" w14:kx="0" w14:ky="0" w14:algn="tl">
+            <w14:schemeClr w14:val="dk1">
+              <w14:alpha w14:val="60000"/>
+            </w14:schemeClr>
+          </w14:shadow>
+          <w14:textOutline w14:w="0" w14:cap="flat" w14:cmpd="sng" w14:algn="ctr">
+            <w14:noFill/>
+            <w14:prstDash w14:val="solid"/>
+            <w14:round/>
+          </w14:textOutline>
+        </w:rPr>
+        <w:t>2.3 MACHINE LEARNING RERESSION</w:t>
+      </w:r>
+    </w:p>
+    <w:p>
+      <w:pPr>
+        <w:rPr>
+          <w:color w:val="000000" w:themeColor="text1"/>
+          <w14:shadow w14:blurRad="38100" w14:dist="19050" w14:dir="2700000" w14:sx="100000" w14:sy="100000" w14:kx="0" w14:ky="0" w14:algn="tl">
+            <w14:schemeClr w14:val="dk1">
+              <w14:alpha w14:val="60000"/>
+            </w14:schemeClr>
+          </w14:shadow>
+          <w14:textOutline w14:w="0" w14:cap="flat" w14:cmpd="sng" w14:algn="ctr">
+            <w14:noFill/>
+            <w14:prstDash w14:val="solid"/>
+            <w14:round/>
+          </w14:textOutline>
+        </w:rPr>
+      </w:pPr>
+      <w:r>
+        <w:rPr>
+          <w:color w:val="000000" w:themeColor="text1"/>
+          <w14:shadow w14:blurRad="38100" w14:dist="19050" w14:dir="2700000" w14:sx="100000" w14:sy="100000" w14:kx="0" w14:ky="0" w14:algn="tl">
+            <w14:schemeClr w14:val="dk1">
+              <w14:alpha w14:val="60000"/>
+            </w14:schemeClr>
+          </w14:shadow>
+          <w14:textOutline w14:w="0" w14:cap="flat" w14:cmpd="sng" w14:algn="ctr">
+            <w14:noFill/>
+            <w14:prstDash w14:val="solid"/>
+            <w14:round/>
+          </w14:textOutline>
+        </w:rPr>
+        <w:t xml:space="preserve">Here I sort to employ </w:t>
+      </w:r>
+      <w:r>
+        <w:rPr>
+          <w:color w:val="000000" w:themeColor="text1"/>
+          <w14:shadow w14:blurRad="38100" w14:dist="19050" w14:dir="2700000" w14:sx="100000" w14:sy="100000" w14:kx="0" w14:ky="0" w14:algn="tl">
+            <w14:schemeClr w14:val="dk1">
+              <w14:alpha w14:val="60000"/>
+            </w14:schemeClr>
+          </w14:shadow>
+          <w14:textOutline w14:w="0" w14:cap="flat" w14:cmpd="sng" w14:algn="ctr">
+            <w14:noFill/>
+            <w14:prstDash w14:val="solid"/>
+            <w14:round/>
+          </w14:textOutline>
+        </w:rPr>
+        <w:t xml:space="preserve">some of the models that could capture my data best, </w:t>
+      </w:r>
+      <w:proofErr w:type="spellStart"/>
+      <w:r>
+        <w:rPr>
+          <w:color w:val="000000" w:themeColor="text1"/>
+          <w14:shadow w14:blurRad="38100" w14:dist="19050" w14:dir="2700000" w14:sx="100000" w14:sy="100000" w14:kx="0" w14:ky="0" w14:algn="tl">
+            <w14:schemeClr w14:val="dk1">
+              <w14:alpha w14:val="60000"/>
+            </w14:schemeClr>
+          </w14:shadow>
+          <w14:textOutline w14:w="0" w14:cap="flat" w14:cmpd="sng" w14:algn="ctr">
+            <w14:noFill/>
+            <w14:prstDash w14:val="solid"/>
+            <w14:round/>
+          </w14:textOutline>
+        </w:rPr>
+        <w:t>ie</w:t>
+      </w:r>
+      <w:proofErr w:type="spellEnd"/>
+      <w:r>
+        <w:rPr>
+          <w:color w:val="000000" w:themeColor="text1"/>
+          <w14:shadow w14:blurRad="38100" w14:dist="19050" w14:dir="2700000" w14:sx="100000" w14:sy="100000" w14:kx="0" w14:ky="0" w14:algn="tl">
+            <w14:schemeClr w14:val="dk1">
+              <w14:alpha w14:val="60000"/>
+            </w14:schemeClr>
+          </w14:shadow>
+          <w14:textOutline w14:w="0" w14:cap="flat" w14:cmpd="sng" w14:algn="ctr">
+            <w14:noFill/>
+            <w14:prstDash w14:val="solid"/>
+            <w14:round/>
+          </w14:textOutline>
+        </w:rPr>
+        <w:t xml:space="preserve"> Random </w:t>
+      </w:r>
+      <w:proofErr w:type="gramStart"/>
+      <w:r>
+        <w:rPr>
+          <w:color w:val="000000" w:themeColor="text1"/>
+          <w14:shadow w14:blurRad="38100" w14:dist="19050" w14:dir="2700000" w14:sx="100000" w14:sy="100000" w14:kx="0" w14:ky="0" w14:algn="tl">
+            <w14:schemeClr w14:val="dk1">
+              <w14:alpha w14:val="60000"/>
+            </w14:schemeClr>
+          </w14:shadow>
+          <w14:textOutline w14:w="0" w14:cap="flat" w14:cmpd="sng" w14:algn="ctr">
+            <w14:noFill/>
+            <w14:prstDash w14:val="solid"/>
+            <w14:round/>
+          </w14:textOutline>
+        </w:rPr>
+        <w:t>Forest</w:t>
+      </w:r>
+      <w:r>
+        <w:rPr>
+          <w:color w:val="000000" w:themeColor="text1"/>
+          <w14:shadow w14:blurRad="38100" w14:dist="19050" w14:dir="2700000" w14:sx="100000" w14:sy="100000" w14:kx="0" w14:ky="0" w14:algn="tl">
+            <w14:schemeClr w14:val="dk1">
+              <w14:alpha w14:val="60000"/>
+            </w14:schemeClr>
+          </w14:shadow>
+          <w14:textOutline w14:w="0" w14:cap="flat" w14:cmpd="sng" w14:algn="ctr">
+            <w14:noFill/>
+            <w14:prstDash w14:val="solid"/>
+            <w14:round/>
+          </w14:textOutline>
+        </w:rPr>
+        <w:t>(</w:t>
+      </w:r>
+      <w:proofErr w:type="gramEnd"/>
+      <w:r>
+        <w:rPr>
+          <w:color w:val="000000" w:themeColor="text1"/>
+          <w14:shadow w14:blurRad="38100" w14:dist="19050" w14:dir="2700000" w14:sx="100000" w14:sy="100000" w14:kx="0" w14:ky="0" w14:algn="tl">
+            <w14:schemeClr w14:val="dk1">
+              <w14:alpha w14:val="60000"/>
+            </w14:schemeClr>
+          </w14:shadow>
+          <w14:textOutline w14:w="0" w14:cap="flat" w14:cmpd="sng" w14:algn="ctr">
+            <w14:noFill/>
+            <w14:prstDash w14:val="solid"/>
+            <w14:round/>
+          </w14:textOutline>
+        </w:rPr>
+        <w:t xml:space="preserve">R.F) </w:t>
+      </w:r>
+      <w:proofErr w:type="spellStart"/>
+      <w:proofErr w:type="gramStart"/>
+      <w:r>
+        <w:rPr>
+          <w:color w:val="000000" w:themeColor="text1"/>
+          <w14:shadow w14:blurRad="38100" w14:dist="19050" w14:dir="2700000" w14:sx="100000" w14:sy="100000" w14:kx="0" w14:ky="0" w14:algn="tl">
+            <w14:schemeClr w14:val="dk1">
+              <w14:alpha w14:val="60000"/>
+            </w14:schemeClr>
+          </w14:shadow>
+          <w14:textOutline w14:w="0" w14:cap="flat" w14:cmpd="sng" w14:algn="ctr">
+            <w14:noFill/>
+            <w14:prstDash w14:val="solid"/>
+            <w14:round/>
+          </w14:textOutline>
+        </w:rPr>
+        <w:t>X</w:t>
+      </w:r>
+      <w:r>
+        <w:rPr>
+          <w:color w:val="000000" w:themeColor="text1"/>
+          <w14:shadow w14:blurRad="38100" w14:dist="19050" w14:dir="2700000" w14:sx="100000" w14:sy="100000" w14:kx="0" w14:ky="0" w14:algn="tl">
+            <w14:schemeClr w14:val="dk1">
+              <w14:alpha w14:val="60000"/>
+            </w14:schemeClr>
+          </w14:shadow>
+          <w14:textOutline w14:w="0" w14:cap="flat" w14:cmpd="sng" w14:algn="ctr">
+            <w14:noFill/>
+            <w14:prstDash w14:val="solid"/>
+            <w14:round/>
+          </w14:textOutline>
+        </w:rPr>
+        <w:t>gb</w:t>
+      </w:r>
+      <w:r>
+        <w:rPr>
+          <w:color w:val="000000" w:themeColor="text1"/>
+          <w14:shadow w14:blurRad="38100" w14:dist="19050" w14:dir="2700000" w14:sx="100000" w14:sy="100000" w14:kx="0" w14:ky="0" w14:algn="tl">
+            <w14:schemeClr w14:val="dk1">
+              <w14:alpha w14:val="60000"/>
+            </w14:schemeClr>
+          </w14:shadow>
+          <w14:textOutline w14:w="0" w14:cap="flat" w14:cmpd="sng" w14:algn="ctr">
+            <w14:noFill/>
+            <w14:prstDash w14:val="solid"/>
+            <w14:round/>
+          </w14:textOutline>
+        </w:rPr>
+        <w:t>oost</w:t>
+      </w:r>
+      <w:proofErr w:type="spellEnd"/>
+      <w:r>
+        <w:rPr>
+          <w:color w:val="000000" w:themeColor="text1"/>
+          <w14:shadow w14:blurRad="38100" w14:dist="19050" w14:dir="2700000" w14:sx="100000" w14:sy="100000" w14:kx="0" w14:ky="0" w14:algn="tl">
+            <w14:schemeClr w14:val="dk1">
+              <w14:alpha w14:val="60000"/>
+            </w14:schemeClr>
+          </w14:shadow>
+          <w14:textOutline w14:w="0" w14:cap="flat" w14:cmpd="sng" w14:algn="ctr">
+            <w14:noFill/>
+            <w14:prstDash w14:val="solid"/>
+            <w14:round/>
+          </w14:textOutline>
+        </w:rPr>
+        <w:t>(</w:t>
+      </w:r>
+      <w:proofErr w:type="gramEnd"/>
+      <w:r>
+        <w:rPr>
+          <w:color w:val="000000" w:themeColor="text1"/>
+          <w14:shadow w14:blurRad="38100" w14:dist="19050" w14:dir="2700000" w14:sx="100000" w14:sy="100000" w14:kx="0" w14:ky="0" w14:algn="tl">
+            <w14:schemeClr w14:val="dk1">
+              <w14:alpha w14:val="60000"/>
+            </w14:schemeClr>
+          </w14:shadow>
+          <w14:textOutline w14:w="0" w14:cap="flat" w14:cmpd="sng" w14:algn="ctr">
+            <w14:noFill/>
+            <w14:prstDash w14:val="solid"/>
+            <w14:round/>
+          </w14:textOutline>
+        </w:rPr>
+        <w:t xml:space="preserve">XGB) and </w:t>
+      </w:r>
+      <w:r>
+        <w:rPr>
+          <w:color w:val="000000" w:themeColor="text1"/>
+          <w14:shadow w14:blurRad="38100" w14:dist="19050" w14:dir="2700000" w14:sx="100000" w14:sy="100000" w14:kx="0" w14:ky="0" w14:algn="tl">
+            <w14:schemeClr w14:val="dk1">
+              <w14:alpha w14:val="60000"/>
+            </w14:schemeClr>
+          </w14:shadow>
+          <w14:textOutline w14:w="0" w14:cap="flat" w14:cmpd="sng" w14:algn="ctr">
+            <w14:noFill/>
+            <w14:prstDash w14:val="solid"/>
+            <w14:round/>
+          </w14:textOutline>
+        </w:rPr>
+        <w:t>Gradient boosting machines (GBM). These models use the concepts of decision trees to make conclusions</w:t>
+      </w:r>
+      <w:r>
+        <w:rPr>
+          <w:color w:val="000000" w:themeColor="text1"/>
+          <w14:shadow w14:blurRad="38100" w14:dist="19050" w14:dir="2700000" w14:sx="100000" w14:sy="100000" w14:kx="0" w14:ky="0" w14:algn="tl">
+            <w14:schemeClr w14:val="dk1">
+              <w14:alpha w14:val="60000"/>
+            </w14:schemeClr>
+          </w14:shadow>
+          <w14:textOutline w14:w="0" w14:cap="flat" w14:cmpd="sng" w14:algn="ctr">
+            <w14:noFill/>
+            <w14:prstDash w14:val="solid"/>
+            <w14:round/>
+          </w14:textOutline>
+        </w:rPr>
+        <w:t xml:space="preserve"> and predictions. </w:t>
+      </w:r>
+    </w:p>
+    <w:p>
+      <w:pPr>
+        <w:rPr>
+          <w:color w:val="000000" w:themeColor="text1"/>
+          <w14:shadow w14:blurRad="38100" w14:dist="19050" w14:dir="2700000" w14:sx="100000" w14:sy="100000" w14:kx="0" w14:ky="0" w14:algn="tl">
+            <w14:schemeClr w14:val="dk1">
+              <w14:alpha w14:val="60000"/>
+            </w14:schemeClr>
+          </w14:shadow>
+          <w14:textOutline w14:w="0" w14:cap="flat" w14:cmpd="sng" w14:algn="ctr">
+            <w14:noFill/>
+            <w14:prstDash w14:val="solid"/>
+            <w14:round/>
+          </w14:textOutline>
+        </w:rPr>
+      </w:pPr>
+      <w:r>
+        <w:rPr>
+          <w:color w:val="000000" w:themeColor="text1"/>
+          <w14:shadow w14:blurRad="38100" w14:dist="19050" w14:dir="2700000" w14:sx="100000" w14:sy="100000" w14:kx="0" w14:ky="0" w14:algn="tl">
+            <w14:schemeClr w14:val="dk1">
+              <w14:alpha w14:val="60000"/>
+            </w14:schemeClr>
+          </w14:shadow>
+          <w14:textOutline w14:w="0" w14:cap="flat" w14:cmpd="sng" w14:algn="ctr">
+            <w14:noFill/>
+            <w14:prstDash w14:val="solid"/>
+            <w14:round/>
+          </w14:textOutline>
+        </w:rPr>
+        <w:t xml:space="preserve">To ensure the models are trained and tested on new unseen data I split the data </w:t>
+      </w:r>
+      <w:r>
+        <w:rPr>
+          <w:color w:val="000000" w:themeColor="text1"/>
+          <w14:shadow w14:blurRad="38100" w14:dist="19050" w14:dir="2700000" w14:sx="100000" w14:sy="100000" w14:kx="0" w14:ky="0" w14:algn="tl">
+            <w14:schemeClr w14:val="dk1">
+              <w14:alpha w14:val="60000"/>
+            </w14:schemeClr>
+          </w14:shadow>
+          <w14:textOutline w14:w="0" w14:cap="flat" w14:cmpd="sng" w14:algn="ctr">
+            <w14:noFill/>
+            <w14:prstDash w14:val="solid"/>
+            <w14:round/>
+          </w14:textOutline>
+        </w:rPr>
+        <w:t>identically into 0.8(training) and 0.2(testing) sets on the training data.</w:t>
+      </w:r>
+      <w:r>
+        <w:rPr>
+          <w:color w:val="000000" w:themeColor="text1"/>
+          <w14:shadow w14:blurRad="38100" w14:dist="19050" w14:dir="2700000" w14:sx="100000" w14:sy="100000" w14:kx="0" w14:ky="0" w14:algn="tl">
+            <w14:schemeClr w14:val="dk1">
+              <w14:alpha w14:val="60000"/>
+            </w14:schemeClr>
+          </w14:shadow>
+          <w14:textOutline w14:w="0" w14:cap="flat" w14:cmpd="sng" w14:algn="ctr">
+            <w14:noFill/>
+            <w14:prstDash w14:val="solid"/>
+            <w14:round/>
+          </w14:textOutline>
+        </w:rPr>
+        <w:t xml:space="preserve"> I created 5 folds</w:t>
+      </w:r>
+      <w:r>
+        <w:rPr>
+          <w:color w:val="000000" w:themeColor="text1"/>
+          <w14:shadow w14:blurRad="38100" w14:dist="19050" w14:dir="2700000" w14:sx="100000" w14:sy="100000" w14:kx="0" w14:ky="0" w14:algn="tl">
+            <w14:schemeClr w14:val="dk1">
+              <w14:alpha w14:val="60000"/>
+            </w14:schemeClr>
+          </w14:shadow>
+          <w14:textOutline w14:w="0" w14:cap="flat" w14:cmpd="sng" w14:algn="ctr">
+            <w14:noFill/>
+            <w14:prstDash w14:val="solid"/>
+            <w14:round/>
+          </w14:textOutline>
+        </w:rPr>
+        <w:t xml:space="preserve"> </w:t>
+      </w:r>
+      <w:r>
+        <w:rPr>
+          <w:color w:val="000000" w:themeColor="text1"/>
+          <w14:shadow w14:blurRad="38100" w14:dist="19050" w14:dir="2700000" w14:sx="100000" w14:sy="100000" w14:kx="0" w14:ky="0" w14:algn="tl">
+            <w14:schemeClr w14:val="dk1">
+              <w14:alpha w14:val="60000"/>
+            </w14:schemeClr>
+          </w14:shadow>
+          <w14:textOutline w14:w="0" w14:cap="flat" w14:cmpd="sng" w14:algn="ctr">
+            <w14:noFill/>
+            <w14:prstDash w14:val="solid"/>
+            <w14:round/>
+          </w14:textOutline>
+        </w:rPr>
+        <w:t>on the training set that</w:t>
+      </w:r>
+      <w:r>
+        <w:rPr>
+          <w:color w:val="000000" w:themeColor="text1"/>
+          <w14:shadow w14:blurRad="38100" w14:dist="19050" w14:dir="2700000" w14:sx="100000" w14:sy="100000" w14:kx="0" w14:ky="0" w14:algn="tl">
+            <w14:schemeClr w14:val="dk1">
+              <w14:alpha w14:val="60000"/>
+            </w14:schemeClr>
+          </w14:shadow>
+          <w14:textOutline w14:w="0" w14:cap="flat" w14:cmpd="sng" w14:algn="ctr">
+            <w14:noFill/>
+            <w14:prstDash w14:val="solid"/>
+            <w14:round/>
+          </w14:textOutline>
+        </w:rPr>
+        <w:t xml:space="preserve"> would increase the robustness of the models while learning traits of the data.</w:t>
+      </w:r>
+    </w:p>
+    <w:p>
+      <w:pPr>
+        <w:rPr>
+          <w:color w:val="000000" w:themeColor="text1"/>
+          <w14:shadow w14:blurRad="38100" w14:dist="19050" w14:dir="2700000" w14:sx="100000" w14:sy="100000" w14:kx="0" w14:ky="0" w14:algn="tl">
+            <w14:schemeClr w14:val="dk1">
+              <w14:alpha w14:val="60000"/>
+            </w14:schemeClr>
+          </w14:shadow>
+          <w14:textOutline w14:w="0" w14:cap="flat" w14:cmpd="sng" w14:algn="ctr">
+            <w14:noFill/>
+            <w14:prstDash w14:val="solid"/>
+            <w14:round/>
+          </w14:textOutline>
+        </w:rPr>
+      </w:pPr>
+      <w:r>
+        <w:rPr>
+          <w:color w:val="000000" w:themeColor="text1"/>
+          <w14:shadow w14:blurRad="38100" w14:dist="19050" w14:dir="2700000" w14:sx="100000" w14:sy="100000" w14:kx="0" w14:ky="0" w14:algn="tl">
+            <w14:schemeClr w14:val="dk1">
+              <w14:alpha w14:val="60000"/>
+            </w14:schemeClr>
+          </w14:shadow>
+          <w14:textOutline w14:w="0" w14:cap="flat" w14:cmpd="sng" w14:algn="ctr">
+            <w14:noFill/>
+            <w14:prstDash w14:val="solid"/>
+            <w14:round/>
+          </w14:textOutline>
+        </w:rPr>
+        <w:t xml:space="preserve">Results: from the models after running the test set, </w:t>
+      </w:r>
+      <w:proofErr w:type="spellStart"/>
+      <w:r>
+        <w:rPr>
+          <w:color w:val="000000" w:themeColor="text1"/>
+          <w14:shadow w14:blurRad="38100" w14:dist="19050" w14:dir="2700000" w14:sx="100000" w14:sy="100000" w14:kx="0" w14:ky="0" w14:algn="tl">
+            <w14:schemeClr w14:val="dk1">
+              <w14:alpha w14:val="60000"/>
+            </w14:schemeClr>
+          </w14:shadow>
+          <w14:textOutline w14:w="0" w14:cap="flat" w14:cmpd="sng" w14:algn="ctr">
+            <w14:noFill/>
+            <w14:prstDash w14:val="solid"/>
+            <w14:round/>
+          </w14:textOutline>
+        </w:rPr>
+        <w:t>Xgboost</w:t>
+      </w:r>
+      <w:proofErr w:type="spellEnd"/>
+      <w:r>
+        <w:rPr>
+          <w:color w:val="000000" w:themeColor="text1"/>
+          <w14:shadow w14:blurRad="38100" w14:dist="19050" w14:dir="2700000" w14:sx="100000" w14:sy="100000" w14:kx="0" w14:ky="0" w14:algn="tl">
+            <w14:schemeClr w14:val="dk1">
+              <w14:alpha w14:val="60000"/>
+            </w14:schemeClr>
+          </w14:shadow>
+          <w14:textOutline w14:w="0" w14:cap="flat" w14:cmpd="sng" w14:algn="ctr">
+            <w14:noFill/>
+            <w14:prstDash w14:val="solid"/>
+            <w14:round/>
+          </w14:textOutline>
+        </w:rPr>
+        <w:t xml:space="preserve"> (XGB) model had the highest </w:t>
+      </w:r>
+      <w:proofErr w:type="spellStart"/>
+      <w:r>
+        <w:rPr>
+          <w:color w:val="000000" w:themeColor="text1"/>
+          <w14:shadow w14:blurRad="38100" w14:dist="19050" w14:dir="2700000" w14:sx="100000" w14:sy="100000" w14:kx="0" w14:ky="0" w14:algn="tl">
+            <w14:schemeClr w14:val="dk1">
+              <w14:alpha w14:val="60000"/>
+            </w14:schemeClr>
+          </w14:shadow>
+          <w14:textOutline w14:w="0" w14:cap="flat" w14:cmpd="sng" w14:algn="ctr">
+            <w14:noFill/>
+            <w14:prstDash w14:val="solid"/>
+            <w14:round/>
+          </w14:textOutline>
+        </w:rPr>
+        <w:t>Rsquared</w:t>
+      </w:r>
+      <w:proofErr w:type="spellEnd"/>
+      <w:r>
+        <w:rPr>
+          <w:color w:val="000000" w:themeColor="text1"/>
+          <w14:shadow w14:blurRad="38100" w14:dist="19050" w14:dir="2700000" w14:sx="100000" w14:sy="100000" w14:kx="0" w14:ky="0" w14:algn="tl">
+            <w14:schemeClr w14:val="dk1">
+              <w14:alpha w14:val="60000"/>
+            </w14:schemeClr>
+          </w14:shadow>
+          <w14:textOutline w14:w="0" w14:cap="flat" w14:cmpd="sng" w14:algn="ctr">
+            <w14:noFill/>
+            <w14:prstDash w14:val="solid"/>
+            <w14:round/>
+          </w14:textOutline>
+        </w:rPr>
+        <w:t xml:space="preserve"> of 0.6</w:t>
+      </w:r>
+      <w:r>
+        <w:rPr>
+          <w:color w:val="000000" w:themeColor="text1"/>
+          <w14:shadow w14:blurRad="38100" w14:dist="19050" w14:dir="2700000" w14:sx="100000" w14:sy="100000" w14:kx="0" w14:ky="0" w14:algn="tl">
+            <w14:schemeClr w14:val="dk1">
+              <w14:alpha w14:val="60000"/>
+            </w14:schemeClr>
+          </w14:shadow>
+          <w14:textOutline w14:w="0" w14:cap="flat" w14:cmpd="sng" w14:algn="ctr">
+            <w14:noFill/>
+            <w14:prstDash w14:val="solid"/>
+            <w14:round/>
+          </w14:textOutline>
+        </w:rPr>
+        <w:t>1, followed closely by Random Forest</w:t>
+      </w:r>
+      <w:r>
+        <w:rPr>
+          <w:color w:val="000000" w:themeColor="text1"/>
+          <w14:shadow w14:blurRad="38100" w14:dist="19050" w14:dir="2700000" w14:sx="100000" w14:sy="100000" w14:kx="0" w14:ky="0" w14:algn="tl">
+            <w14:schemeClr w14:val="dk1">
+              <w14:alpha w14:val="60000"/>
+            </w14:schemeClr>
+          </w14:shadow>
+          <w14:textOutline w14:w="0" w14:cap="flat" w14:cmpd="sng" w14:algn="ctr">
+            <w14:noFill/>
+            <w14:prstDash w14:val="solid"/>
+            <w14:round/>
+          </w14:textOutline>
+        </w:rPr>
+        <w:t xml:space="preserve"> with 0.60</w:t>
+      </w:r>
+      <w:r>
+        <w:rPr>
+          <w:color w:val="000000" w:themeColor="text1"/>
+          <w14:shadow w14:blurRad="38100" w14:dist="19050" w14:dir="2700000" w14:sx="100000" w14:sy="100000" w14:kx="0" w14:ky="0" w14:algn="tl">
+            <w14:schemeClr w14:val="dk1">
+              <w14:alpha w14:val="60000"/>
+            </w14:schemeClr>
+          </w14:shadow>
+          <w14:textOutline w14:w="0" w14:cap="flat" w14:cmpd="sng" w14:algn="ctr">
+            <w14:noFill/>
+            <w14:prstDash w14:val="solid"/>
+            <w14:round/>
+          </w14:textOutline>
+        </w:rPr>
+        <w:t xml:space="preserve"> and GBM with 0.59. Similarly</w:t>
+      </w:r>
+      <w:r>
+        <w:rPr>
+          <w:color w:val="000000" w:themeColor="text1"/>
+          <w14:shadow w14:blurRad="38100" w14:dist="19050" w14:dir="2700000" w14:sx="100000" w14:sy="100000" w14:kx="0" w14:ky="0" w14:algn="tl">
+            <w14:schemeClr w14:val="dk1">
+              <w14:alpha w14:val="60000"/>
+            </w14:schemeClr>
+          </w14:shadow>
+          <w14:textOutline w14:w="0" w14:cap="flat" w14:cmpd="sng" w14:algn="ctr">
+            <w14:noFill/>
+            <w14:prstDash w14:val="solid"/>
+            <w14:round/>
+          </w14:textOutline>
+        </w:rPr>
+        <w:t>,</w:t>
+      </w:r>
+      <w:r>
+        <w:rPr>
+          <w:color w:val="000000" w:themeColor="text1"/>
+          <w14:shadow w14:blurRad="38100" w14:dist="19050" w14:dir="2700000" w14:sx="100000" w14:sy="100000" w14:kx="0" w14:ky="0" w14:algn="tl">
+            <w14:schemeClr w14:val="dk1">
+              <w14:alpha w14:val="60000"/>
+            </w14:schemeClr>
+          </w14:shadow>
+          <w14:textOutline w14:w="0" w14:cap="flat" w14:cmpd="sng" w14:algn="ctr">
+            <w14:noFill/>
+            <w14:prstDash w14:val="solid"/>
+            <w14:round/>
+          </w14:textOutline>
+        </w:rPr>
+        <w:t xml:space="preserve"> </w:t>
+      </w:r>
+      <w:r>
+        <w:rPr>
+          <w:color w:val="000000" w:themeColor="text1"/>
+          <w14:shadow w14:blurRad="38100" w14:dist="19050" w14:dir="2700000" w14:sx="100000" w14:sy="100000" w14:kx="0" w14:ky="0" w14:algn="tl">
+            <w14:schemeClr w14:val="dk1">
+              <w14:alpha w14:val="60000"/>
+            </w14:schemeClr>
+          </w14:shadow>
+          <w14:textOutline w14:w="0" w14:cap="flat" w14:cmpd="sng" w14:algn="ctr">
+            <w14:noFill/>
+            <w14:prstDash w14:val="solid"/>
+            <w14:round/>
+          </w14:textOutline>
+        </w:rPr>
+        <w:lastRenderedPageBreak/>
+        <w:t xml:space="preserve">XGB had the least </w:t>
+      </w:r>
+      <w:r>
+        <w:rPr>
+          <w:color w:val="000000" w:themeColor="text1"/>
+          <w14:shadow w14:blurRad="38100" w14:dist="19050" w14:dir="2700000" w14:sx="100000" w14:sy="100000" w14:kx="0" w14:ky="0" w14:algn="tl">
+            <w14:schemeClr w14:val="dk1">
+              <w14:alpha w14:val="60000"/>
+            </w14:schemeClr>
+          </w14:shadow>
+          <w14:textOutline w14:w="0" w14:cap="flat" w14:cmpd="sng" w14:algn="ctr">
+            <w14:noFill/>
+            <w14:prstDash w14:val="solid"/>
+            <w14:round/>
+          </w14:textOutline>
+        </w:rPr>
+        <w:t>root mean squared error (</w:t>
+      </w:r>
+      <w:r>
+        <w:rPr>
+          <w:color w:val="000000" w:themeColor="text1"/>
+          <w14:shadow w14:blurRad="38100" w14:dist="19050" w14:dir="2700000" w14:sx="100000" w14:sy="100000" w14:kx="0" w14:ky="0" w14:algn="tl">
+            <w14:schemeClr w14:val="dk1">
+              <w14:alpha w14:val="60000"/>
+            </w14:schemeClr>
+          </w14:shadow>
+          <w14:textOutline w14:w="0" w14:cap="flat" w14:cmpd="sng" w14:algn="ctr">
+            <w14:noFill/>
+            <w14:prstDash w14:val="solid"/>
+            <w14:round/>
+          </w14:textOutline>
+        </w:rPr>
+        <w:t>RMSE</w:t>
+      </w:r>
+      <w:r>
+        <w:rPr>
+          <w:color w:val="000000" w:themeColor="text1"/>
+          <w14:shadow w14:blurRad="38100" w14:dist="19050" w14:dir="2700000" w14:sx="100000" w14:sy="100000" w14:kx="0" w14:ky="0" w14:algn="tl">
+            <w14:schemeClr w14:val="dk1">
+              <w14:alpha w14:val="60000"/>
+            </w14:schemeClr>
+          </w14:shadow>
+          <w14:textOutline w14:w="0" w14:cap="flat" w14:cmpd="sng" w14:algn="ctr">
+            <w14:noFill/>
+            <w14:prstDash w14:val="solid"/>
+            <w14:round/>
+          </w14:textOutline>
+        </w:rPr>
+        <w:t>)</w:t>
+      </w:r>
+      <w:r>
+        <w:rPr>
+          <w:color w:val="000000" w:themeColor="text1"/>
+          <w14:shadow w14:blurRad="38100" w14:dist="19050" w14:dir="2700000" w14:sx="100000" w14:sy="100000" w14:kx="0" w14:ky="0" w14:algn="tl">
+            <w14:schemeClr w14:val="dk1">
+              <w14:alpha w14:val="60000"/>
+            </w14:schemeClr>
+          </w14:shadow>
+          <w14:textOutline w14:w="0" w14:cap="flat" w14:cmpd="sng" w14:algn="ctr">
+            <w14:noFill/>
+            <w14:prstDash w14:val="solid"/>
+            <w14:round/>
+          </w14:textOutline>
+        </w:rPr>
+        <w:t xml:space="preserve">, followed closely by </w:t>
+      </w:r>
+      <w:r>
+        <w:rPr>
+          <w:color w:val="000000" w:themeColor="text1"/>
+          <w14:shadow w14:blurRad="38100" w14:dist="19050" w14:dir="2700000" w14:sx="100000" w14:sy="100000" w14:kx="0" w14:ky="0" w14:algn="tl">
+            <w14:schemeClr w14:val="dk1">
+              <w14:alpha w14:val="60000"/>
+            </w14:schemeClr>
+          </w14:shadow>
+          <w14:textOutline w14:w="0" w14:cap="flat" w14:cmpd="sng" w14:algn="ctr">
+            <w14:noFill/>
+            <w14:prstDash w14:val="solid"/>
+            <w14:round/>
+          </w14:textOutline>
+        </w:rPr>
+        <w:t xml:space="preserve">RF and GBM with the most. </w:t>
+      </w:r>
+    </w:p>
+    <w:p>
+      <w:pPr>
+        <w:rPr>
+          <w:color w:val="000000" w:themeColor="text1"/>
+          <w14:shadow w14:blurRad="38100" w14:dist="19050" w14:dir="2700000" w14:sx="100000" w14:sy="100000" w14:kx="0" w14:ky="0" w14:algn="tl">
+            <w14:schemeClr w14:val="dk1">
+              <w14:alpha w14:val="60000"/>
+            </w14:schemeClr>
+          </w14:shadow>
+          <w14:textOutline w14:w="0" w14:cap="flat" w14:cmpd="sng" w14:algn="ctr">
+            <w14:noFill/>
+            <w14:prstDash w14:val="solid"/>
+            <w14:round/>
+          </w14:textOutline>
+        </w:rPr>
+      </w:pPr>
+      <w:r>
+        <w:rPr>
+          <w:color w:val="000000" w:themeColor="text1"/>
+          <w14:shadow w14:blurRad="38100" w14:dist="19050" w14:dir="2700000" w14:sx="100000" w14:sy="100000" w14:kx="0" w14:ky="0" w14:algn="tl">
+            <w14:schemeClr w14:val="dk1">
+              <w14:alpha w14:val="60000"/>
+            </w14:schemeClr>
+          </w14:shadow>
+          <w14:textOutline w14:w="0" w14:cap="flat" w14:cmpd="sng" w14:algn="ctr">
+            <w14:noFill/>
+            <w14:prstDash w14:val="solid"/>
+            <w14:round/>
+          </w14:textOutline>
+        </w:rPr>
+        <w:t>I plo</w:t>
+      </w:r>
+      <w:r>
+        <w:rPr>
+          <w:color w:val="000000" w:themeColor="text1"/>
+          <w14:shadow w14:blurRad="38100" w14:dist="19050" w14:dir="2700000" w14:sx="100000" w14:sy="100000" w14:kx="0" w14:ky="0" w14:algn="tl">
+            <w14:schemeClr w14:val="dk1">
+              <w14:alpha w14:val="60000"/>
+            </w14:schemeClr>
+          </w14:shadow>
+          <w14:textOutline w14:w="0" w14:cap="flat" w14:cmpd="sng" w14:algn="ctr">
+            <w14:noFill/>
+            <w14:prstDash w14:val="solid"/>
+            <w14:round/>
+          </w14:textOutline>
+        </w:rPr>
+        <w:t>t</w:t>
+      </w:r>
+      <w:r>
+        <w:rPr>
+          <w:color w:val="000000" w:themeColor="text1"/>
+          <w14:shadow w14:blurRad="38100" w14:dist="19050" w14:dir="2700000" w14:sx="100000" w14:sy="100000" w14:kx="0" w14:ky="0" w14:algn="tl">
+            <w14:schemeClr w14:val="dk1">
+              <w14:alpha w14:val="60000"/>
+            </w14:schemeClr>
+          </w14:shadow>
+          <w14:textOutline w14:w="0" w14:cap="flat" w14:cmpd="sng" w14:algn="ctr">
+            <w14:noFill/>
+            <w14:prstDash w14:val="solid"/>
+            <w14:round/>
+          </w14:textOutline>
+        </w:rPr>
+        <w:t>ted graph</w:t>
+      </w:r>
+      <w:r>
+        <w:rPr>
+          <w:color w:val="000000" w:themeColor="text1"/>
+          <w14:shadow w14:blurRad="38100" w14:dist="19050" w14:dir="2700000" w14:sx="100000" w14:sy="100000" w14:kx="0" w14:ky="0" w14:algn="tl">
+            <w14:schemeClr w14:val="dk1">
+              <w14:alpha w14:val="60000"/>
+            </w14:schemeClr>
+          </w14:shadow>
+          <w14:textOutline w14:w="0" w14:cap="flat" w14:cmpd="sng" w14:algn="ctr">
+            <w14:noFill/>
+            <w14:prstDash w14:val="solid"/>
+            <w14:round/>
+          </w14:textOutline>
+        </w:rPr>
+        <w:t>s showing the relationship between the actual popularity score and the predicted popularity scores for all the three models.</w:t>
+      </w:r>
+    </w:p>
+    <w:p>
+      <w:pPr>
+        <w:rPr>
+          <w:color w:val="000000" w:themeColor="text1"/>
+          <w14:shadow w14:blurRad="38100" w14:dist="19050" w14:dir="2700000" w14:sx="100000" w14:sy="100000" w14:kx="0" w14:ky="0" w14:algn="tl">
+            <w14:schemeClr w14:val="dk1">
+              <w14:alpha w14:val="60000"/>
+            </w14:schemeClr>
+          </w14:shadow>
+          <w14:textOutline w14:w="0" w14:cap="flat" w14:cmpd="sng" w14:algn="ctr">
+            <w14:noFill/>
+            <w14:prstDash w14:val="solid"/>
+            <w14:round/>
+          </w14:textOutline>
+        </w:rPr>
+      </w:pPr>
+    </w:p>
+    <w:p>
+      <w:pPr>
+        <w:pStyle w:val="ListParagraph"/>
+        <w:numPr>
+          <w:ilvl w:val="0"/>
+          <w:numId w:val="4"/>
+        </w:numPr>
+        <w:rPr>
+          <w:b/>
+          <w:color w:val="4472C4" w:themeColor="accent1"/>
+          <w14:shadow w14:blurRad="38100" w14:dist="25400" w14:dir="5400000" w14:sx="100000" w14:sy="100000" w14:kx="0" w14:ky="0" w14:algn="ctr">
+            <w14:srgbClr w14:val="6E747A">
+              <w14:alpha w14:val="57000"/>
+            </w14:srgbClr>
+          </w14:shadow>
+          <w14:textOutline w14:w="0" w14:cap="flat" w14:cmpd="sng" w14:algn="ctr">
+            <w14:noFill/>
+            <w14:prstDash w14:val="solid"/>
+            <w14:round/>
+          </w14:textOutline>
+        </w:rPr>
+      </w:pPr>
+      <w:r>
+        <w:rPr>
+          <w:b/>
+          <w:color w:val="4472C4" w:themeColor="accent1"/>
+          <w14:shadow w14:blurRad="38100" w14:dist="25400" w14:dir="5400000" w14:sx="100000" w14:sy="100000" w14:kx="0" w14:ky="0" w14:algn="ctr">
+            <w14:srgbClr w14:val="6E747A">
+              <w14:alpha w14:val="57000"/>
+            </w14:srgbClr>
+          </w14:shadow>
+          <w14:textOutline w14:w="0" w14:cap="flat" w14:cmpd="sng" w14:algn="ctr">
+            <w14:noFill/>
+            <w14:prstDash w14:val="solid"/>
+            <w14:round/>
+          </w14:textOutline>
+        </w:rPr>
+        <w:t>CONCLUSIONS</w:t>
+      </w:r>
+    </w:p>
+    <w:p>
+      <w:pPr>
+        <w:rPr>
+          <w:color w:val="000000" w:themeColor="text1"/>
+          <w14:shadow w14:blurRad="38100" w14:dist="19050" w14:dir="2700000" w14:sx="100000" w14:sy="100000" w14:kx="0" w14:ky="0" w14:algn="tl">
+            <w14:schemeClr w14:val="dk1">
+              <w14:alpha w14:val="60000"/>
+            </w14:schemeClr>
+          </w14:shadow>
+          <w14:textOutline w14:w="0" w14:cap="flat" w14:cmpd="sng" w14:algn="ctr">
+            <w14:noFill/>
+            <w14:prstDash w14:val="solid"/>
+            <w14:round/>
+          </w14:textOutline>
+        </w:rPr>
+      </w:pPr>
+      <w:r>
+        <w:rPr>
+          <w:color w:val="000000" w:themeColor="text1"/>
+          <w14:shadow w14:blurRad="38100" w14:dist="19050" w14:dir="2700000" w14:sx="100000" w14:sy="100000" w14:kx="0" w14:ky="0" w14:algn="tl">
+            <w14:schemeClr w14:val="dk1">
+              <w14:alpha w14:val="60000"/>
+            </w14:schemeClr>
+          </w14:shadow>
+          <w14:textOutline w14:w="0" w14:cap="flat" w14:cmpd="sng" w14:algn="ctr">
+            <w14:noFill/>
+            <w14:prstDash w14:val="solid"/>
+            <w14:round/>
+          </w14:textOutline>
+        </w:rPr>
+        <w:t>W</w:t>
+      </w:r>
+      <w:r>
+        <w:rPr>
+          <w:color w:val="000000" w:themeColor="text1"/>
+          <w14:shadow w14:blurRad="38100" w14:dist="19050" w14:dir="2700000" w14:sx="100000" w14:sy="100000" w14:kx="0" w14:ky="0" w14:algn="tl">
+            <w14:schemeClr w14:val="dk1">
+              <w14:alpha w14:val="60000"/>
+            </w14:schemeClr>
+          </w14:shadow>
+          <w14:textOutline w14:w="0" w14:cap="flat" w14:cmpd="sng" w14:algn="ctr">
+            <w14:noFill/>
+            <w14:prstDash w14:val="solid"/>
+            <w14:round/>
+          </w14:textOutline>
+        </w:rPr>
+        <w:t xml:space="preserve">hat I learned is even though </w:t>
+      </w:r>
+      <w:r>
+        <w:rPr>
+          <w:color w:val="000000" w:themeColor="text1"/>
+          <w14:shadow w14:blurRad="38100" w14:dist="19050" w14:dir="2700000" w14:sx="100000" w14:sy="100000" w14:kx="0" w14:ky="0" w14:algn="tl">
+            <w14:schemeClr w14:val="dk1">
+              <w14:alpha w14:val="60000"/>
+            </w14:schemeClr>
+          </w14:shadow>
+          <w14:textOutline w14:w="0" w14:cap="flat" w14:cmpd="sng" w14:algn="ctr">
+            <w14:noFill/>
+            <w14:prstDash w14:val="solid"/>
+            <w14:round/>
+          </w14:textOutline>
+        </w:rPr>
+        <w:t>these features account for a su</w:t>
+      </w:r>
+      <w:r>
+        <w:rPr>
+          <w:color w:val="000000" w:themeColor="text1"/>
+          <w14:shadow w14:blurRad="38100" w14:dist="19050" w14:dir="2700000" w14:sx="100000" w14:sy="100000" w14:kx="0" w14:ky="0" w14:algn="tl">
+            <w14:schemeClr w14:val="dk1">
+              <w14:alpha w14:val="60000"/>
+            </w14:schemeClr>
+          </w14:shadow>
+          <w14:textOutline w14:w="0" w14:cap="flat" w14:cmpd="sng" w14:algn="ctr">
+            <w14:noFill/>
+            <w14:prstDash w14:val="solid"/>
+            <w14:round/>
+          </w14:textOutline>
+        </w:rPr>
+        <w:t>bstantial part of popularity</w:t>
+      </w:r>
+      <w:r>
+        <w:rPr>
+          <w:color w:val="000000" w:themeColor="text1"/>
+          <w14:shadow w14:blurRad="38100" w14:dist="19050" w14:dir="2700000" w14:sx="100000" w14:sy="100000" w14:kx="0" w14:ky="0" w14:algn="tl">
+            <w14:schemeClr w14:val="dk1">
+              <w14:alpha w14:val="60000"/>
+            </w14:schemeClr>
+          </w14:shadow>
+          <w14:textOutline w14:w="0" w14:cap="flat" w14:cmpd="sng" w14:algn="ctr">
+            <w14:noFill/>
+            <w14:prstDash w14:val="solid"/>
+            <w14:round/>
+          </w14:textOutline>
+        </w:rPr>
+        <w:t xml:space="preserve"> (0.61)</w:t>
+      </w:r>
+      <w:r>
+        <w:rPr>
+          <w:color w:val="000000" w:themeColor="text1"/>
+          <w14:shadow w14:blurRad="38100" w14:dist="19050" w14:dir="2700000" w14:sx="100000" w14:sy="100000" w14:kx="0" w14:ky="0" w14:algn="tl">
+            <w14:schemeClr w14:val="dk1">
+              <w14:alpha w14:val="60000"/>
+            </w14:schemeClr>
+          </w14:shadow>
+          <w14:textOutline w14:w="0" w14:cap="flat" w14:cmpd="sng" w14:algn="ctr">
+            <w14:noFill/>
+            <w14:prstDash w14:val="solid"/>
+            <w14:round/>
+          </w14:textOutline>
+        </w:rPr>
+        <w:t>, there are other features not included in my dataset that co</w:t>
+      </w:r>
+      <w:r>
+        <w:rPr>
+          <w:color w:val="000000" w:themeColor="text1"/>
+          <w14:shadow w14:blurRad="38100" w14:dist="19050" w14:dir="2700000" w14:sx="100000" w14:sy="100000" w14:kx="0" w14:ky="0" w14:algn="tl">
+            <w14:schemeClr w14:val="dk1">
+              <w14:alpha w14:val="60000"/>
+            </w14:schemeClr>
+          </w14:shadow>
+          <w14:textOutline w14:w="0" w14:cap="flat" w14:cmpd="sng" w14:algn="ctr">
+            <w14:noFill/>
+            <w14:prstDash w14:val="solid"/>
+            <w14:round/>
+          </w14:textOutline>
+        </w:rPr>
+        <w:t>ntribute to popularity too.</w:t>
+      </w:r>
+      <w:r>
+        <w:rPr>
+          <w:color w:val="000000" w:themeColor="text1"/>
+          <w14:shadow w14:blurRad="38100" w14:dist="19050" w14:dir="2700000" w14:sx="100000" w14:sy="100000" w14:kx="0" w14:ky="0" w14:algn="tl">
+            <w14:schemeClr w14:val="dk1">
+              <w14:alpha w14:val="60000"/>
+            </w14:schemeClr>
+          </w14:shadow>
+          <w14:textOutline w14:w="0" w14:cap="flat" w14:cmpd="sng" w14:algn="ctr">
+            <w14:noFill/>
+            <w14:prstDash w14:val="solid"/>
+            <w14:round/>
+          </w14:textOutline>
+        </w:rPr>
+        <w:t xml:space="preserve"> </w:t>
+      </w:r>
+    </w:p>
+    <w:p>
+      <w:pPr>
+        <w:rPr>
+          <w:color w:val="000000" w:themeColor="text1"/>
+          <w14:shadow w14:blurRad="38100" w14:dist="19050" w14:dir="2700000" w14:sx="100000" w14:sy="100000" w14:kx="0" w14:ky="0" w14:algn="tl">
+            <w14:schemeClr w14:val="dk1">
+              <w14:alpha w14:val="60000"/>
+            </w14:schemeClr>
+          </w14:shadow>
+          <w14:textOutline w14:w="0" w14:cap="flat" w14:cmpd="sng" w14:algn="ctr">
+            <w14:noFill/>
+            <w14:prstDash w14:val="solid"/>
+            <w14:round/>
+          </w14:textOutline>
+        </w:rPr>
+      </w:pPr>
+      <w:r>
+        <w:rPr>
+          <w:color w:val="000000" w:themeColor="text1"/>
+          <w14:shadow w14:blurRad="38100" w14:dist="19050" w14:dir="2700000" w14:sx="100000" w14:sy="100000" w14:kx="0" w14:ky="0" w14:algn="tl">
+            <w14:schemeClr w14:val="dk1">
+              <w14:alpha w14:val="60000"/>
+            </w14:schemeClr>
+          </w14:shadow>
+          <w14:textOutline w14:w="0" w14:cap="flat" w14:cmpd="sng" w14:algn="ctr">
+            <w14:noFill/>
+            <w14:prstDash w14:val="solid"/>
+            <w14:round/>
+          </w14:textOutline>
+        </w:rPr>
+        <w:t>There could be ways better employed to further reduce the R</w:t>
+      </w:r>
+      <w:r>
+        <w:rPr>
+          <w:color w:val="000000" w:themeColor="text1"/>
+          <w14:shadow w14:blurRad="38100" w14:dist="19050" w14:dir="2700000" w14:sx="100000" w14:sy="100000" w14:kx="0" w14:ky="0" w14:algn="tl">
+            <w14:schemeClr w14:val="dk1">
+              <w14:alpha w14:val="60000"/>
+            </w14:schemeClr>
+          </w14:shadow>
+          <w14:textOutline w14:w="0" w14:cap="flat" w14:cmpd="sng" w14:algn="ctr">
+            <w14:noFill/>
+            <w14:prstDash w14:val="solid"/>
+            <w14:round/>
+          </w14:textOutline>
+        </w:rPr>
+        <w:t xml:space="preserve">MSE. This will likely tighten the grip on the relationship between features and </w:t>
+      </w:r>
+      <w:r>
+        <w:rPr>
+          <w:color w:val="000000" w:themeColor="text1"/>
+          <w14:shadow w14:blurRad="38100" w14:dist="19050" w14:dir="2700000" w14:sx="100000" w14:sy="100000" w14:kx="0" w14:ky="0" w14:algn="tl">
+            <w14:schemeClr w14:val="dk1">
+              <w14:alpha w14:val="60000"/>
+            </w14:schemeClr>
+          </w14:shadow>
+          <w14:textOutline w14:w="0" w14:cap="flat" w14:cmpd="sng" w14:algn="ctr">
+            <w14:noFill/>
+            <w14:prstDash w14:val="solid"/>
+            <w14:round/>
+          </w14:textOutline>
+        </w:rPr>
+        <w:t xml:space="preserve">popularity, therefore rise the </w:t>
+      </w:r>
+      <w:proofErr w:type="spellStart"/>
+      <w:r>
+        <w:rPr>
+          <w:color w:val="000000" w:themeColor="text1"/>
+          <w14:shadow w14:blurRad="38100" w14:dist="19050" w14:dir="2700000" w14:sx="100000" w14:sy="100000" w14:kx="0" w14:ky="0" w14:algn="tl">
+            <w14:schemeClr w14:val="dk1">
+              <w14:alpha w14:val="60000"/>
+            </w14:schemeClr>
+          </w14:shadow>
+          <w14:textOutline w14:w="0" w14:cap="flat" w14:cmpd="sng" w14:algn="ctr">
+            <w14:noFill/>
+            <w14:prstDash w14:val="solid"/>
+            <w14:round/>
+          </w14:textOutline>
+        </w:rPr>
+        <w:t>Rsquared</w:t>
+      </w:r>
+      <w:proofErr w:type="spellEnd"/>
+      <w:r>
+        <w:rPr>
+          <w:color w:val="000000" w:themeColor="text1"/>
+          <w14:shadow w14:blurRad="38100" w14:dist="19050" w14:dir="2700000" w14:sx="100000" w14:sy="100000" w14:kx="0" w14:ky="0" w14:algn="tl">
+            <w14:schemeClr w14:val="dk1">
+              <w14:alpha w14:val="60000"/>
+            </w14:schemeClr>
+          </w14:shadow>
+          <w14:textOutline w14:w="0" w14:cap="flat" w14:cmpd="sng" w14:algn="ctr">
+            <w14:noFill/>
+            <w14:prstDash w14:val="solid"/>
+            <w14:round/>
+          </w14:textOutline>
+        </w:rPr>
+        <w:t xml:space="preserve">. </w:t>
+      </w:r>
+    </w:p>
+    <w:p>
+      <w:pPr>
+        <w:rPr>
+          <w:color w:val="000000" w:themeColor="text1"/>
+          <w14:shadow w14:blurRad="38100" w14:dist="19050" w14:dir="2700000" w14:sx="100000" w14:sy="100000" w14:kx="0" w14:ky="0" w14:algn="tl">
+            <w14:schemeClr w14:val="dk1">
+              <w14:alpha w14:val="60000"/>
+            </w14:schemeClr>
+          </w14:shadow>
+          <w14:textOutline w14:w="0" w14:cap="flat" w14:cmpd="sng" w14:algn="ctr">
+            <w14:noFill/>
+            <w14:prstDash w14:val="solid"/>
+            <w14:round/>
+          </w14:textOutline>
+        </w:rPr>
+      </w:pPr>
+    </w:p>
+    <w:p>
+      <w:pPr>
+        <w:rPr>
+          <w:color w:val="000000" w:themeColor="text1"/>
+          <w14:shadow w14:blurRad="38100" w14:dist="19050" w14:dir="2700000" w14:sx="100000" w14:sy="100000" w14:kx="0" w14:ky="0" w14:algn="tl">
+            <w14:schemeClr w14:val="dk1">
+              <w14:alpha w14:val="60000"/>
+            </w14:schemeClr>
+          </w14:shadow>
+          <w14:textOutline w14:w="0" w14:cap="flat" w14:cmpd="sng" w14:algn="ctr">
+            <w14:noFill/>
+            <w14:prstDash w14:val="solid"/>
+            <w14:round/>
+          </w14:textOutline>
+        </w:rPr>
+      </w:pPr>
+    </w:p>
+    <w:p>
+      <w:pPr>
+        <w:rPr>
+          <w:color w:val="000000" w:themeColor="text1"/>
+          <w14:shadow w14:blurRad="38100" w14:dist="19050" w14:dir="2700000" w14:sx="100000" w14:sy="100000" w14:kx="0" w14:ky="0" w14:algn="tl">
+            <w14:schemeClr w14:val="dk1">
+              <w14:alpha w14:val="60000"/>
+            </w14:schemeClr>
+          </w14:shadow>
+          <w14:textOutline w14:w="0" w14:cap="flat" w14:cmpd="sng" w14:algn="ctr">
+            <w14:noFill/>
+            <w14:prstDash w14:val="solid"/>
+            <w14:round/>
+          </w14:textOutline>
+        </w:rPr>
+      </w:pPr>
+      <w:r>
+        <w:rPr>
+          <w:color w:val="000000" w:themeColor="text1"/>
+          <w14:shadow w14:blurRad="38100" w14:dist="19050" w14:dir="2700000" w14:sx="100000" w14:sy="100000" w14:kx="0" w14:ky="0" w14:algn="tl">
+            <w14:schemeClr w14:val="dk1">
+              <w14:alpha w14:val="60000"/>
+            </w14:schemeClr>
+          </w14:shadow>
+          <w14:textOutline w14:w="0" w14:cap="flat" w14:cmpd="sng" w14:algn="ctr">
+            <w14:noFill/>
+            <w14:prstDash w14:val="solid"/>
+            <w14:round/>
+          </w14:textOutline>
+        </w:rPr>
+        <w:t xml:space="preserve">All the results and plots </w:t>
+      </w:r>
+      <w:r>
+        <w:rPr>
+          <w:color w:val="000000" w:themeColor="text1"/>
+          <w14:shadow w14:blurRad="38100" w14:dist="19050" w14:dir="2700000" w14:sx="100000" w14:sy="100000" w14:kx="0" w14:ky="0" w14:algn="tl">
+            <w14:schemeClr w14:val="dk1">
+              <w14:alpha w14:val="60000"/>
+            </w14:schemeClr>
+          </w14:shadow>
+          <w14:textOutline w14:w="0" w14:cap="flat" w14:cmpd="sng" w14:algn="ctr">
+            <w14:noFill/>
+            <w14:prstDash w14:val="solid"/>
+            <w14:round/>
+          </w14:textOutline>
+        </w:rPr>
+        <w:t>in</w:t>
+      </w:r>
+      <w:r>
+        <w:rPr>
+          <w:color w:val="000000" w:themeColor="text1"/>
+          <w14:shadow w14:blurRad="38100" w14:dist="19050" w14:dir="2700000" w14:sx="100000" w14:sy="100000" w14:kx="0" w14:ky="0" w14:algn="tl">
+            <w14:schemeClr w14:val="dk1">
+              <w14:alpha w14:val="60000"/>
+            </w14:schemeClr>
+          </w14:shadow>
+          <w14:textOutline w14:w="0" w14:cap="flat" w14:cmpd="sng" w14:algn="ctr">
+            <w14:noFill/>
+            <w14:prstDash w14:val="solid"/>
+            <w14:round/>
+          </w14:textOutline>
+        </w:rPr>
+        <w:t xml:space="preserve">; </w:t>
+      </w:r>
+      <w:r>
+        <w:rPr>
+          <w:i/>
+          <w:iCs/>
+          <w:color w:val="000000" w:themeColor="text1"/>
+          <w14:shadow w14:blurRad="38100" w14:dist="19050" w14:dir="2700000" w14:sx="100000" w14:sy="100000" w14:kx="0" w14:ky="0" w14:algn="tl">
+            <w14:schemeClr w14:val="dk1">
+              <w14:alpha w14:val="60000"/>
+            </w14:schemeClr>
+          </w14:shadow>
+          <w14:textOutline w14:w="0" w14:cap="flat" w14:cmpd="sng" w14:algn="ctr">
+            <w14:noFill/>
+            <w14:prstDash w14:val="solid"/>
+            <w14:round/>
+          </w14:textOutline>
+        </w:rPr>
+        <w:t>“</w:t>
+      </w:r>
+      <w:r>
+        <w:rPr>
+          <w:i/>
+          <w:iCs/>
+          <w:color w:val="000000" w:themeColor="text1"/>
+          <w14:shadow w14:blurRad="38100" w14:dist="19050" w14:dir="2700000" w14:sx="100000" w14:sy="100000" w14:kx="0" w14:ky="0" w14:algn="tl">
+            <w14:schemeClr w14:val="dk1">
+              <w14:alpha w14:val="60000"/>
+            </w14:schemeClr>
+          </w14:shadow>
+          <w14:textOutline w14:w="0" w14:cap="flat" w14:cmpd="sng" w14:algn="ctr">
+            <w14:noFill/>
+            <w14:prstDash w14:val="solid"/>
+            <w14:round/>
+          </w14:textOutline>
+        </w:rPr>
+        <w:t>J-K-</w:t>
+      </w:r>
+      <w:proofErr w:type="spellStart"/>
+      <w:r>
+        <w:rPr>
+          <w:i/>
+          <w:iCs/>
+          <w:color w:val="000000" w:themeColor="text1"/>
+          <w14:shadow w14:blurRad="38100" w14:dist="19050" w14:dir="2700000" w14:sx="100000" w14:sy="100000" w14:kx="0" w14:ky="0" w14:algn="tl">
+            <w14:schemeClr w14:val="dk1">
+              <w14:alpha w14:val="60000"/>
+            </w14:schemeClr>
+          </w14:shadow>
+          <w14:textOutline w14:w="0" w14:cap="flat" w14:cmpd="sng" w14:algn="ctr">
+            <w14:noFill/>
+            <w14:prstDash w14:val="solid"/>
+            <w14:round/>
+          </w14:textOutline>
+        </w:rPr>
+        <w:t>spotify_analysis_all_models_plots</w:t>
+      </w:r>
+      <w:proofErr w:type="spellEnd"/>
+      <w:r>
+        <w:rPr>
+          <w:i/>
+          <w:iCs/>
+          <w:color w:val="000000" w:themeColor="text1"/>
+          <w14:shadow w14:blurRad="38100" w14:dist="19050" w14:dir="2700000" w14:sx="100000" w14:sy="100000" w14:kx="0" w14:ky="0" w14:algn="tl">
+            <w14:schemeClr w14:val="dk1">
+              <w14:alpha w14:val="60000"/>
+            </w14:schemeClr>
+          </w14:shadow>
+          <w14:textOutline w14:w="0" w14:cap="flat" w14:cmpd="sng" w14:algn="ctr">
+            <w14:noFill/>
+            <w14:prstDash w14:val="solid"/>
+            <w14:round/>
+          </w14:textOutline>
+        </w:rPr>
+        <w:t>”</w:t>
+      </w:r>
+    </w:p>
+    <w:p>
+      <w:pPr>
+        <w:rPr>
+          <w:color w:val="000000" w:themeColor="text1"/>
+          <w14:shadow w14:blurRad="38100" w14:dist="19050" w14:dir="2700000" w14:sx="100000" w14:sy="100000" w14:kx="0" w14:ky="0" w14:algn="tl">
+            <w14:schemeClr w14:val="dk1">
+              <w14:alpha w14:val="60000"/>
+            </w14:schemeClr>
+          </w14:shadow>
+          <w14:textOutline w14:w="0" w14:cap="flat" w14:cmpd="sng" w14:algn="ctr">
+            <w14:noFill/>
+            <w14:prstDash w14:val="solid"/>
+            <w14:round/>
+          </w14:textOutline>
+        </w:rPr>
+      </w:pPr>
+    </w:p>
+    <w:p>
+      <w:pPr>
+        <w:rPr>
+          <w:color w:val="000000" w:themeColor="text1"/>
+          <w14:shadow w14:blurRad="38100" w14:dist="19050" w14:dir="2700000" w14:sx="100000" w14:sy="100000" w14:kx="0" w14:ky="0" w14:algn="tl">
+            <w14:schemeClr w14:val="dk1">
+              <w14:alpha w14:val="60000"/>
+            </w14:schemeClr>
+          </w14:shadow>
+          <w14:textOutline w14:w="0" w14:cap="flat" w14:cmpd="sng" w14:algn="ctr">
+            <w14:noFill/>
+            <w14:prstDash w14:val="solid"/>
+            <w14:round/>
+          </w14:textOutline>
+        </w:rPr>
+      </w:pPr>
+    </w:p>
+    <w:p>
+      <w:pPr>
+        <w:rPr>
+          <w:color w:val="000000" w:themeColor="text1"/>
+          <w14:shadow w14:blurRad="38100" w14:dist="19050" w14:dir="2700000" w14:sx="100000" w14:sy="100000" w14:kx="0" w14:ky="0" w14:algn="tl">
+            <w14:schemeClr w14:val="dk1">
+              <w14:alpha w14:val="60000"/>
+            </w14:schemeClr>
+          </w14:shadow>
+          <w14:textOutline w14:w="0" w14:cap="flat" w14:cmpd="sng" w14:algn="ctr">
+            <w14:noFill/>
+            <w14:prstDash w14:val="solid"/>
+            <w14:round/>
+          </w14:textOutline>
+        </w:rPr>
+      </w:pPr>
+      <w:r>
+        <w:rPr>
+          <w:color w:val="000000" w:themeColor="text1"/>
+          <w14:shadow w14:blurRad="38100" w14:dist="19050" w14:dir="2700000" w14:sx="100000" w14:sy="100000" w14:kx="0" w14:ky="0" w14:algn="tl">
+            <w14:schemeClr w14:val="dk1">
+              <w14:alpha w14:val="60000"/>
+            </w14:schemeClr>
+          </w14:shadow>
+          <w14:textOutline w14:w="0" w14:cap="flat" w14:cmpd="sng" w14:algn="ctr">
+            <w14:noFill/>
+            <w14:prstDash w14:val="solid"/>
+            <w14:round/>
+          </w14:textOutline>
+        </w:rPr>
+        <w:t xml:space="preserve"> </w:t>
       </w:r>
     </w:p>
     <w:sectPr>
@@ -590,6 +3593,184 @@
 <file path=word/numbering.xml><?xml version="1.0" encoding="utf-8"?>
 <w:numbering xmlns:wpc="http://schemas.microsoft.com/office/word/2010/wordprocessingCanvas" xmlns:cx="http://schemas.microsoft.com/office/drawing/2014/chartex" xmlns:cx1="http://schemas.microsoft.com/office/drawing/2015/9/8/chartex" xmlns:cx2="http://schemas.microsoft.com/office/drawing/2015/10/21/chartex" xmlns:cx3="http://schemas.microsoft.com/office/drawing/2016/5/9/chartex" xmlns:cx4="http://schemas.microsoft.com/office/drawing/2016/5/10/chartex" xmlns:cx5="http://schemas.microsoft.com/office/drawing/2016/5/11/chartex" xmlns:cx6="http://schemas.microsoft.com/office/drawing/2016/5/12/chartex" xmlns:cx7="http://schemas.microsoft.com/office/drawing/2016/5/13/chartex" xmlns:cx8="http://schemas.microsoft.com/office/drawing/2016/5/14/chartex" xmlns:mc="http://schemas.openxmlformats.org/markup-compatibility/2006" xmlns:aink="http://schemas.microsoft.com/office/drawing/2016/ink" xmlns:am3d="http://schemas.microsoft.com/office/drawing/2017/model3d" xmlns:o="urn:schemas-microsoft-com:office:office" xmlns:oel="http://schemas.microsoft.com/office/2019/extlst" xmlns:r="http://schemas.openxmlformats.org/officeDocument/2006/relationships" xmlns:m="http://schemas.openxmlformats.org/officeDocument/2006/math" xmlns:v="urn:schemas-microsoft-com:vml" xmlns:wp14="http://schemas.microsoft.com/office/word/2010/wordprocessingDrawing" xmlns:wp="http://schemas.openxmlformats.org/drawingml/2006/wordprocessingDrawing" xmlns:w10="urn:schemas-microsoft-com:office:word" xmlns:w="http://schemas.openxmlformats.org/wordprocessingml/2006/main" xmlns:w14="http://schemas.microsoft.com/office/word/2010/wordml" xmlns:w15="http://schemas.microsoft.com/office/word/2012/wordml" xmlns:w16cex="http://schemas.microsoft.com/office/word/2018/wordml/cex" xmlns:w16cid="http://schemas.microsoft.com/office/word/2016/wordml/cid" xmlns:w16="http://schemas.microsoft.com/office/word/2018/wordml" xmlns:w16du="http://schemas.microsoft.com/office/word/2023/wordml/word16du" xmlns:w16sdtdh="http://schemas.microsoft.com/office/word/2020/wordml/sdtdatahash" xmlns:w16sdtfl="http://schemas.microsoft.com/office/word/2024/wordml/sdtformatlock" xmlns:w16se="http://schemas.microsoft.com/office/word/2015/wordml/symex" xmlns:wpg="http://schemas.microsoft.com/office/word/2010/wordprocessingGroup" xmlns:wpi="http://schemas.microsoft.com/office/word/2010/wordprocessingInk" xmlns:wne="http://schemas.microsoft.com/office/word/2006/wordml" xmlns:wps="http://schemas.microsoft.com/office/word/2010/wordprocessingShape" mc:Ignorable="w14 w15 w16se w16cid w16 w16cex w16sdtdh w16sdtfl w16du wp14">
   <w:abstractNum w:abstractNumId="0" w15:restartNumberingAfterBreak="0">
+    <w:nsid w:val="07C71E3C"/>
+    <w:multiLevelType w:val="hybridMultilevel"/>
+    <w:tmpl w:val="41526FC6"/>
+    <w:lvl w:ilvl="0" w:tplc="0409000F">
+      <w:start w:val="1"/>
+      <w:numFmt w:val="decimal"/>
+      <w:lvlText w:val="%1."/>
+      <w:lvlJc w:val="left"/>
+      <w:pPr>
+        <w:ind w:left="720" w:hanging="360"/>
+      </w:pPr>
+      <w:rPr>
+        <w:rFonts w:hint="default"/>
+      </w:rPr>
+    </w:lvl>
+    <w:lvl w:ilvl="1" w:tplc="04090019" w:tentative="1">
+      <w:start w:val="1"/>
+      <w:numFmt w:val="lowerLetter"/>
+      <w:lvlText w:val="%2."/>
+      <w:lvlJc w:val="left"/>
+      <w:pPr>
+        <w:ind w:left="1440" w:hanging="360"/>
+      </w:pPr>
+    </w:lvl>
+    <w:lvl w:ilvl="2" w:tplc="0409001B" w:tentative="1">
+      <w:start w:val="1"/>
+      <w:numFmt w:val="lowerRoman"/>
+      <w:lvlText w:val="%3."/>
+      <w:lvlJc w:val="right"/>
+      <w:pPr>
+        <w:ind w:left="2160" w:hanging="180"/>
+      </w:pPr>
+    </w:lvl>
+    <w:lvl w:ilvl="3" w:tplc="0409000F" w:tentative="1">
+      <w:start w:val="1"/>
+      <w:numFmt w:val="decimal"/>
+      <w:lvlText w:val="%4."/>
+      <w:lvlJc w:val="left"/>
+      <w:pPr>
+        <w:ind w:left="2880" w:hanging="360"/>
+      </w:pPr>
+    </w:lvl>
+    <w:lvl w:ilvl="4" w:tplc="04090019" w:tentative="1">
+      <w:start w:val="1"/>
+      <w:numFmt w:val="lowerLetter"/>
+      <w:lvlText w:val="%5."/>
+      <w:lvlJc w:val="left"/>
+      <w:pPr>
+        <w:ind w:left="3600" w:hanging="360"/>
+      </w:pPr>
+    </w:lvl>
+    <w:lvl w:ilvl="5" w:tplc="0409001B" w:tentative="1">
+      <w:start w:val="1"/>
+      <w:numFmt w:val="lowerRoman"/>
+      <w:lvlText w:val="%6."/>
+      <w:lvlJc w:val="right"/>
+      <w:pPr>
+        <w:ind w:left="4320" w:hanging="180"/>
+      </w:pPr>
+    </w:lvl>
+    <w:lvl w:ilvl="6" w:tplc="0409000F" w:tentative="1">
+      <w:start w:val="1"/>
+      <w:numFmt w:val="decimal"/>
+      <w:lvlText w:val="%7."/>
+      <w:lvlJc w:val="left"/>
+      <w:pPr>
+        <w:ind w:left="5040" w:hanging="360"/>
+      </w:pPr>
+    </w:lvl>
+    <w:lvl w:ilvl="7" w:tplc="04090019" w:tentative="1">
+      <w:start w:val="1"/>
+      <w:numFmt w:val="lowerLetter"/>
+      <w:lvlText w:val="%8."/>
+      <w:lvlJc w:val="left"/>
+      <w:pPr>
+        <w:ind w:left="5760" w:hanging="360"/>
+      </w:pPr>
+    </w:lvl>
+    <w:lvl w:ilvl="8" w:tplc="0409001B" w:tentative="1">
+      <w:start w:val="1"/>
+      <w:numFmt w:val="lowerRoman"/>
+      <w:lvlText w:val="%9."/>
+      <w:lvlJc w:val="right"/>
+      <w:pPr>
+        <w:ind w:left="6480" w:hanging="180"/>
+      </w:pPr>
+    </w:lvl>
+  </w:abstractNum>
+  <w:abstractNum w:abstractNumId="1" w15:restartNumberingAfterBreak="0">
+    <w:nsid w:val="318B6A3E"/>
+    <w:multiLevelType w:val="hybridMultilevel"/>
+    <w:tmpl w:val="886AF29C"/>
+    <w:lvl w:ilvl="0" w:tplc="0409000F">
+      <w:start w:val="1"/>
+      <w:numFmt w:val="decimal"/>
+      <w:lvlText w:val="%1."/>
+      <w:lvlJc w:val="left"/>
+      <w:pPr>
+        <w:ind w:left="720" w:hanging="360"/>
+      </w:pPr>
+      <w:rPr>
+        <w:rFonts w:hint="default"/>
+      </w:rPr>
+    </w:lvl>
+    <w:lvl w:ilvl="1" w:tplc="04090019" w:tentative="1">
+      <w:start w:val="1"/>
+      <w:numFmt w:val="lowerLetter"/>
+      <w:lvlText w:val="%2."/>
+      <w:lvlJc w:val="left"/>
+      <w:pPr>
+        <w:ind w:left="1440" w:hanging="360"/>
+      </w:pPr>
+    </w:lvl>
+    <w:lvl w:ilvl="2" w:tplc="0409001B" w:tentative="1">
+      <w:start w:val="1"/>
+      <w:numFmt w:val="lowerRoman"/>
+      <w:lvlText w:val="%3."/>
+      <w:lvlJc w:val="right"/>
+      <w:pPr>
+        <w:ind w:left="2160" w:hanging="180"/>
+      </w:pPr>
+    </w:lvl>
+    <w:lvl w:ilvl="3" w:tplc="0409000F" w:tentative="1">
+      <w:start w:val="1"/>
+      <w:numFmt w:val="decimal"/>
+      <w:lvlText w:val="%4."/>
+      <w:lvlJc w:val="left"/>
+      <w:pPr>
+        <w:ind w:left="2880" w:hanging="360"/>
+      </w:pPr>
+    </w:lvl>
+    <w:lvl w:ilvl="4" w:tplc="04090019" w:tentative="1">
+      <w:start w:val="1"/>
+      <w:numFmt w:val="lowerLetter"/>
+      <w:lvlText w:val="%5."/>
+      <w:lvlJc w:val="left"/>
+      <w:pPr>
+        <w:ind w:left="3600" w:hanging="360"/>
+      </w:pPr>
+    </w:lvl>
+    <w:lvl w:ilvl="5" w:tplc="0409001B" w:tentative="1">
+      <w:start w:val="1"/>
+      <w:numFmt w:val="lowerRoman"/>
+      <w:lvlText w:val="%6."/>
+      <w:lvlJc w:val="right"/>
+      <w:pPr>
+        <w:ind w:left="4320" w:hanging="180"/>
+      </w:pPr>
+    </w:lvl>
+    <w:lvl w:ilvl="6" w:tplc="0409000F" w:tentative="1">
+      <w:start w:val="1"/>
+      <w:numFmt w:val="decimal"/>
+      <w:lvlText w:val="%7."/>
+      <w:lvlJc w:val="left"/>
+      <w:pPr>
+        <w:ind w:left="5040" w:hanging="360"/>
+      </w:pPr>
+    </w:lvl>
+    <w:lvl w:ilvl="7" w:tplc="04090019" w:tentative="1">
+      <w:start w:val="1"/>
+      <w:numFmt w:val="lowerLetter"/>
+      <w:lvlText w:val="%8."/>
+      <w:lvlJc w:val="left"/>
+      <w:pPr>
+        <w:ind w:left="5760" w:hanging="360"/>
+      </w:pPr>
+    </w:lvl>
+    <w:lvl w:ilvl="8" w:tplc="0409001B" w:tentative="1">
+      <w:start w:val="1"/>
+      <w:numFmt w:val="lowerRoman"/>
+      <w:lvlText w:val="%9."/>
+      <w:lvlJc w:val="right"/>
+      <w:pPr>
+        <w:ind w:left="6480" w:hanging="180"/>
+      </w:pPr>
+    </w:lvl>
+  </w:abstractNum>
+  <w:abstractNum w:abstractNumId="2" w15:restartNumberingAfterBreak="0">
     <w:nsid w:val="38AA173B"/>
     <w:multiLevelType w:val="multilevel"/>
     <w:tmpl w:val="17CE8082"/>
@@ -702,8 +3883,103 @@
       </w:rPr>
     </w:lvl>
   </w:abstractNum>
+  <w:abstractNum w:abstractNumId="3" w15:restartNumberingAfterBreak="0">
+    <w:nsid w:val="42C077E9"/>
+    <w:multiLevelType w:val="hybridMultilevel"/>
+    <w:tmpl w:val="D9AADF2E"/>
+    <w:lvl w:ilvl="0" w:tplc="04090015">
+      <w:start w:val="1"/>
+      <w:numFmt w:val="upperLetter"/>
+      <w:lvlText w:val="%1."/>
+      <w:lvlJc w:val="left"/>
+      <w:pPr>
+        <w:ind w:left="720" w:hanging="360"/>
+      </w:pPr>
+    </w:lvl>
+    <w:lvl w:ilvl="1" w:tplc="04090019" w:tentative="1">
+      <w:start w:val="1"/>
+      <w:numFmt w:val="lowerLetter"/>
+      <w:lvlText w:val="%2."/>
+      <w:lvlJc w:val="left"/>
+      <w:pPr>
+        <w:ind w:left="1440" w:hanging="360"/>
+      </w:pPr>
+    </w:lvl>
+    <w:lvl w:ilvl="2" w:tplc="0409001B" w:tentative="1">
+      <w:start w:val="1"/>
+      <w:numFmt w:val="lowerRoman"/>
+      <w:lvlText w:val="%3."/>
+      <w:lvlJc w:val="right"/>
+      <w:pPr>
+        <w:ind w:left="2160" w:hanging="180"/>
+      </w:pPr>
+    </w:lvl>
+    <w:lvl w:ilvl="3" w:tplc="0409000F" w:tentative="1">
+      <w:start w:val="1"/>
+      <w:numFmt w:val="decimal"/>
+      <w:lvlText w:val="%4."/>
+      <w:lvlJc w:val="left"/>
+      <w:pPr>
+        <w:ind w:left="2880" w:hanging="360"/>
+      </w:pPr>
+    </w:lvl>
+    <w:lvl w:ilvl="4" w:tplc="04090019" w:tentative="1">
+      <w:start w:val="1"/>
+      <w:numFmt w:val="lowerLetter"/>
+      <w:lvlText w:val="%5."/>
+      <w:lvlJc w:val="left"/>
+      <w:pPr>
+        <w:ind w:left="3600" w:hanging="360"/>
+      </w:pPr>
+    </w:lvl>
+    <w:lvl w:ilvl="5" w:tplc="0409001B" w:tentative="1">
+      <w:start w:val="1"/>
+      <w:numFmt w:val="lowerRoman"/>
+      <w:lvlText w:val="%6."/>
+      <w:lvlJc w:val="right"/>
+      <w:pPr>
+        <w:ind w:left="4320" w:hanging="180"/>
+      </w:pPr>
+    </w:lvl>
+    <w:lvl w:ilvl="6" w:tplc="0409000F" w:tentative="1">
+      <w:start w:val="1"/>
+      <w:numFmt w:val="decimal"/>
+      <w:lvlText w:val="%7."/>
+      <w:lvlJc w:val="left"/>
+      <w:pPr>
+        <w:ind w:left="5040" w:hanging="360"/>
+      </w:pPr>
+    </w:lvl>
+    <w:lvl w:ilvl="7" w:tplc="04090019" w:tentative="1">
+      <w:start w:val="1"/>
+      <w:numFmt w:val="lowerLetter"/>
+      <w:lvlText w:val="%8."/>
+      <w:lvlJc w:val="left"/>
+      <w:pPr>
+        <w:ind w:left="5760" w:hanging="360"/>
+      </w:pPr>
+    </w:lvl>
+    <w:lvl w:ilvl="8" w:tplc="0409001B" w:tentative="1">
+      <w:start w:val="1"/>
+      <w:numFmt w:val="lowerRoman"/>
+      <w:lvlText w:val="%9."/>
+      <w:lvlJc w:val="right"/>
+      <w:pPr>
+        <w:ind w:left="6480" w:hanging="180"/>
+      </w:pPr>
+    </w:lvl>
+  </w:abstractNum>
   <w:num w:numId="1" w16cid:durableId="1107427365">
+    <w:abstractNumId w:val="2"/>
+  </w:num>
+  <w:num w:numId="2" w16cid:durableId="808864186">
     <w:abstractNumId w:val="0"/>
+  </w:num>
+  <w:num w:numId="3" w16cid:durableId="63990502">
+    <w:abstractNumId w:val="1"/>
+  </w:num>
+  <w:num w:numId="4" w16cid:durableId="1452672211">
+    <w:abstractNumId w:val="3"/>
   </w:num>
 </w:numbering>
 </file>
@@ -1311,7 +4587,6 @@
   <w:style w:type="character" w:default="1" w:styleId="DefaultParagraphFont">
     <w:name w:val="Default Paragraph Font"/>
     <w:uiPriority w:val="1"/>
-    <w:semiHidden/>
     <w:unhideWhenUsed/>
   </w:style>
   <w:style w:type="table" w:default="1" w:styleId="TableNormal">
